--- a/Проект/Проект.docx
+++ b/Проект/Проект.docx
@@ -46,9 +46,6 @@
                 </w:rPr>
                 <w:alias w:val="Организация"/>
                 <w:id w:val="15524243"/>
-                <w:placeholder>
-                  <w:docPart w:val="0CF10BC144AD4A23B561EDA0901EFD59"/>
-                </w:placeholder>
                 <w:dataBinding w:prefixMappings="xmlns:ns0='http://schemas.openxmlformats.org/officeDocument/2006/extended-properties'" w:xpath="/ns0:Properties[1]/ns0:Company[1]" w:storeItemID="{6668398D-A668-4E3E-A5EB-62B293D839F1}"/>
                 <w:text/>
               </w:sdtPr>
@@ -232,7 +229,25 @@
                     <w:b/>
                     <w:bCs/>
                   </w:rPr>
-                  <w:t>Выполнили: Белоконь Д, учащийся 9б класса,</w:t>
+                  <w:t>Выполнили: Белоконь</w:t>
+                </w:r>
+                <w:proofErr w:type="gramStart"/>
+                <w:r>
+                  <w:rPr>
+                    <w:rFonts w:cs="Times New Roman"/>
+                    <w:b/>
+                    <w:bCs/>
+                  </w:rPr>
+                  <w:t xml:space="preserve"> Д</w:t>
+                </w:r>
+                <w:proofErr w:type="gramEnd"/>
+                <w:r>
+                  <w:rPr>
+                    <w:rFonts w:cs="Times New Roman"/>
+                    <w:b/>
+                    <w:bCs/>
+                  </w:rPr>
+                  <w:t>, учащийся 9б класса,</w:t>
                 </w:r>
               </w:p>
               <w:p>
@@ -250,7 +265,25 @@
                     <w:b/>
                     <w:bCs/>
                   </w:rPr>
-                  <w:t>Соколов А, учащийся 9а класса</w:t>
+                  <w:t>Соколов</w:t>
+                </w:r>
+                <w:proofErr w:type="gramStart"/>
+                <w:r>
+                  <w:rPr>
+                    <w:rFonts w:cs="Times New Roman"/>
+                    <w:b/>
+                    <w:bCs/>
+                  </w:rPr>
+                  <w:t xml:space="preserve"> А</w:t>
+                </w:r>
+                <w:proofErr w:type="gramEnd"/>
+                <w:r>
+                  <w:rPr>
+                    <w:rFonts w:cs="Times New Roman"/>
+                    <w:b/>
+                    <w:bCs/>
+                  </w:rPr>
+                  <w:t>, учащийся 9а класса</w:t>
                 </w:r>
               </w:p>
               <w:p>
@@ -3980,17 +4013,38 @@
     </w:p>
     <w:p>
       <w:pPr>
+        <w:spacing w:after="200" w:line="276" w:lineRule="auto"/>
+        <w:jc w:val="left"/>
+        <w:rPr>
+          <w:rFonts w:eastAsiaTheme="majorEastAsia" w:cs="Times New Roman"/>
+          <w:b/>
+          <w:bCs/>
+          <w:color w:val="365F91" w:themeColor="accent1" w:themeShade="BF"/>
+          <w:sz w:val="28"/>
+          <w:szCs w:val="28"/>
+        </w:rPr>
+      </w:pPr>
+      <w:bookmarkStart w:id="7" w:name="_Toc33820434"/>
+      <w:r>
+        <w:rPr>
+          <w:rFonts w:cs="Times New Roman"/>
+        </w:rPr>
+        <w:br w:type="page"/>
+      </w:r>
+    </w:p>
+    <w:p>
+      <w:pPr>
         <w:pStyle w:val="1"/>
         <w:ind w:firstLine="567"/>
         <w:rPr>
           <w:rFonts w:ascii="Times New Roman" w:hAnsi="Times New Roman" w:cs="Times New Roman"/>
         </w:rPr>
       </w:pPr>
-      <w:bookmarkStart w:id="7" w:name="_Toc33820434"/>
       <w:r>
         <w:rPr>
           <w:rFonts w:ascii="Times New Roman" w:hAnsi="Times New Roman" w:cs="Times New Roman"/>
         </w:rPr>
+        <w:lastRenderedPageBreak/>
         <w:t>Глава I. Теоретическая часть.</w:t>
       </w:r>
       <w:bookmarkEnd w:id="7"/>
@@ -4064,7 +4118,21 @@
         <w:rPr>
           <w:rFonts w:cs="Times New Roman"/>
         </w:rPr>
-        <w:t>Животные и растительные клетки находятся в структурах многоклеточных организмов и не могут выполнять большое количество отдельных задач, будучи отделенными друг от друга. Поэтому к целям проекта подходят бактерии. Они имеют малые размеры и живут независимо друг от друга.</w:t>
+        <w:t xml:space="preserve">Животные и растительные клетки находятся в структурах многоклеточных организмов и не могут выполнять большое количество отдельных задач, будучи </w:t>
+      </w:r>
+      <w:proofErr w:type="gramStart"/>
+      <w:r>
+        <w:rPr>
+          <w:rFonts w:cs="Times New Roman"/>
+        </w:rPr>
+        <w:t>отделенными</w:t>
+      </w:r>
+      <w:proofErr w:type="gramEnd"/>
+      <w:r>
+        <w:rPr>
+          <w:rFonts w:cs="Times New Roman"/>
+        </w:rPr>
+        <w:t xml:space="preserve"> друг от друга. Поэтому к целям проекта подходят бактерии. Они имеют малые размеры и живут независимо друг от друга.</w:t>
       </w:r>
     </w:p>
     <w:p>
@@ -4088,12 +4156,79 @@
           <w:rFonts w:cs="Times New Roman"/>
         </w:rPr>
       </w:pPr>
+      <w:proofErr w:type="gramStart"/>
+      <w:r>
+        <w:rPr>
+          <w:rFonts w:cs="Times New Roman"/>
+        </w:rPr>
+        <w:t>Клетка в проекте обладает энергией, значение которой или заставляет клетку размножаться, или умереть при её недостатке; минералами, которые заменяют разные химические элементы, которыми клетки могут питаться; а также самим генетическим кодом, который представляет из себя массив чисел.</w:t>
+      </w:r>
+      <w:proofErr w:type="gramEnd"/>
+      <w:r>
+        <w:rPr>
+          <w:rFonts w:cs="Times New Roman"/>
+        </w:rPr>
+        <w:t xml:space="preserve"> Остальные параметры используются для работы самой программы и обеспечения процесса развития и действий.</w:t>
+      </w:r>
+    </w:p>
+    <w:p>
+      <w:pPr>
+        <w:pStyle w:val="2"/>
+        <w:ind w:firstLine="567"/>
+        <w:rPr>
+          <w:rFonts w:ascii="Times New Roman" w:hAnsi="Times New Roman" w:cs="Times New Roman"/>
+        </w:rPr>
+      </w:pPr>
+      <w:bookmarkStart w:id="9" w:name="_Toc33820436"/>
+      <w:r>
+        <w:rPr>
+          <w:rFonts w:ascii="Times New Roman" w:hAnsi="Times New Roman" w:cs="Times New Roman"/>
+        </w:rPr>
+        <w:t>Деление клетки</w:t>
+      </w:r>
+      <w:bookmarkEnd w:id="9"/>
+    </w:p>
+    <w:p>
+      <w:pPr>
+        <w:ind w:firstLine="567"/>
+        <w:rPr>
+          <w:rFonts w:cs="Times New Roman"/>
+        </w:rPr>
+      </w:pPr>
+      <w:r>
+        <w:rPr>
+          <w:rFonts w:cs="Times New Roman"/>
+        </w:rPr>
+        <w:t>Во-вторых, это само деление клетки. Если обобщить, то хромосомы дублируются, затем выстраиваются посередине родительской клетки, после чего расходятся в дочерние организмы. Именно на этих этапах возникают одни из самых серьёзных мутаций: происходят ошибки при копировании геномного кода или нарушается количество хромосом (в одной клетке хромосом становится больше, в другой – меньше). На картинке в приложении изображено деление не бактериальной клетки, тем не менее, процесс достаточно схож.</w:t>
+      </w:r>
+      <w:r>
+        <w:rPr>
+          <w:rStyle w:val="ab"/>
+          <w:rFonts w:cs="Times New Roman"/>
+          <w:lang w:val="en-US"/>
+        </w:rPr>
+        <w:footnoteReference w:id="3"/>
+      </w:r>
+    </w:p>
+    <w:p>
+      <w:pPr>
+        <w:ind w:firstLine="567"/>
+        <w:rPr>
+          <w:rFonts w:cs="Times New Roman"/>
+        </w:rPr>
+      </w:pPr>
+      <w:r>
+        <w:rPr>
+          <w:rFonts w:cs="Times New Roman"/>
+        </w:rPr>
+        <w:t xml:space="preserve">Для упрощения этого процесса было решено проводить деление таким образом: сначала из родительской клетки вычитается 150 энергии. Затем со случайной стороны создаётся базовая клетка, в которую передаётся половина минералов и энергии </w:t>
+      </w:r>
       <w:r>
         <w:rPr>
           <w:rFonts w:cs="Times New Roman"/>
         </w:rPr>
         <w:lastRenderedPageBreak/>
-        <w:t>Клетка в проекте обладает энергией, значение которой или заставляет клетку размножаться, или умереть при её недостатке; минералами, которые заменяют разные химические элементы, которыми клетки могут питаться; а также самим генетическим кодом, который представляет из себя массив чисел. Остальные параметры используются для работы самой программы и обеспечения процесса развития и действий.</w:t>
+        <w:t>материнского бота, а затем копируется генный код. С шансом в 25% в генном коде дочерней клетки происходит мутация – просто случайное изменение в случайном месте массива. Функция размножения находится в приложении.</w:t>
       </w:r>
     </w:p>
     <w:p>
@@ -4104,268 +4239,230 @@
           <w:rFonts w:ascii="Times New Roman" w:hAnsi="Times New Roman" w:cs="Times New Roman"/>
         </w:rPr>
       </w:pPr>
-      <w:bookmarkStart w:id="9" w:name="_Toc33820436"/>
+      <w:bookmarkStart w:id="10" w:name="_Toc33820437"/>
       <w:r>
         <w:rPr>
           <w:rFonts w:ascii="Times New Roman" w:hAnsi="Times New Roman" w:cs="Times New Roman"/>
         </w:rPr>
-        <w:t>Деление клетки</w:t>
-      </w:r>
-      <w:bookmarkEnd w:id="9"/>
-    </w:p>
-    <w:p>
-      <w:pPr>
-        <w:ind w:firstLine="567"/>
-        <w:rPr>
-          <w:rFonts w:cs="Times New Roman"/>
-        </w:rPr>
-      </w:pPr>
-      <w:r>
-        <w:rPr>
-          <w:rFonts w:cs="Times New Roman"/>
-        </w:rPr>
-        <w:t>Во-вторых, это само деление клетки. Если обобщить, то хромосомы дублируются, затем выстраиваются посередине родительской клетки, после чего расходятся в дочерние организмы. Именно на этих этапах возникают одни из самых серьёзных мутаций: происходят ошибки при копировании геномного кода или нарушается количество хромосом (в одной клетке хромосом становится больше, в другой – меньше). На картинке в приложении изображено деление не бактериальной клетки, тем не менее, процесс достаточно схож.</w:t>
+        <w:t>Выполнение действий</w:t>
+      </w:r>
+      <w:bookmarkEnd w:id="10"/>
+    </w:p>
+    <w:p>
+      <w:pPr>
+        <w:ind w:firstLine="567"/>
+        <w:rPr>
+          <w:rFonts w:cs="Times New Roman"/>
+        </w:rPr>
+      </w:pPr>
+      <w:r>
+        <w:rPr>
+          <w:rFonts w:cs="Times New Roman"/>
+        </w:rPr>
+        <w:t>В реальности каждый ген отвечает за выработку определённых белков, а действия совершаются уже вследствие их комбинаций и сложных химических процессов. Ради упрощения принципов работы ДНК её функция изменилась с содержания информации об отдельных белках до хранения чисел, каждое из которых означает одно из действий, которое необходимо выполнить</w:t>
       </w:r>
       <w:r>
         <w:rPr>
           <w:rStyle w:val="ab"/>
           <w:rFonts w:cs="Times New Roman"/>
+        </w:rPr>
+        <w:footnoteReference w:id="4"/>
+      </w:r>
+      <w:r>
+        <w:rPr>
+          <w:rFonts w:cs="Times New Roman"/>
+        </w:rPr>
+        <w:t xml:space="preserve">. </w:t>
+      </w:r>
+    </w:p>
+    <w:p>
+      <w:pPr>
+        <w:ind w:firstLine="567"/>
+        <w:rPr>
+          <w:rFonts w:cs="Times New Roman"/>
+        </w:rPr>
+      </w:pPr>
+      <w:r>
+        <w:rPr>
+          <w:rFonts w:cs="Times New Roman"/>
+        </w:rPr>
+        <w:t xml:space="preserve">При каждом обновлении состояния клетки (при смене хода) происходит выполнение действия, обозначенного курсором в массиве чисел. К некоторым (а в перспективе и ко всем) значениям приравнено выполнение определённых функций. </w:t>
+      </w:r>
+    </w:p>
+    <w:p>
+      <w:pPr>
+        <w:ind w:firstLine="567"/>
+        <w:rPr>
+          <w:rFonts w:cs="Times New Roman"/>
+        </w:rPr>
+      </w:pPr>
+      <w:r>
+        <w:rPr>
+          <w:rFonts w:cs="Times New Roman"/>
+        </w:rPr>
+        <w:t xml:space="preserve">Некоторые являются простыми, и после них действие передаётся следующей клетке. Однако остальные взаимодействуют с последующими «генами». Они получают их значения и работают в зависимости от аргументов. К примеру, такие функции, как перемещение и осмотр местности делят следующее за генами их вызвавшими число на 8, берут остаток и взаимодействуют с той стороной, которая соответствует этому числу. Кроме того, каждая функция смещает курсор на определённое количество единиц. </w:t>
+      </w:r>
+    </w:p>
+    <w:p>
+      <w:pPr>
+        <w:pStyle w:val="2"/>
+        <w:ind w:firstLine="567"/>
+        <w:rPr>
+          <w:rFonts w:ascii="Times New Roman" w:hAnsi="Times New Roman" w:cs="Times New Roman"/>
+        </w:rPr>
+      </w:pPr>
+      <w:bookmarkStart w:id="11" w:name="_Toc33820438"/>
+      <w:r>
+        <w:rPr>
+          <w:rFonts w:ascii="Times New Roman" w:hAnsi="Times New Roman" w:cs="Times New Roman"/>
+        </w:rPr>
+        <w:t>Выбор языка программирования</w:t>
+      </w:r>
+      <w:bookmarkEnd w:id="11"/>
+    </w:p>
+    <w:p>
+      <w:pPr>
+        <w:ind w:firstLine="567"/>
+        <w:rPr>
+          <w:rFonts w:cs="Times New Roman"/>
+        </w:rPr>
+      </w:pPr>
+      <w:r>
+        <w:rPr>
+          <w:rFonts w:cs="Times New Roman"/>
+        </w:rPr>
+        <w:t xml:space="preserve">В мире существует большое количество не только естественных языков, но и языков программирования. Практически каждый создаётся с какой-то определённой целью и имеет свою специфику. Это необходимо для выполнения различных задач. К примеру, одним из самых низкоуровневых языков (т.е. находящихся ближе всего к физическому уровню) является ассемблер. Языками более высокого уровня является, к примеру, С (Си) и его «потомки»: С# и </w:t>
+      </w:r>
+      <w:r>
+        <w:rPr>
+          <w:rFonts w:cs="Times New Roman"/>
           <w:lang w:val="en-US"/>
         </w:rPr>
-        <w:footnoteReference w:id="3"/>
-      </w:r>
-    </w:p>
-    <w:p>
-      <w:pPr>
-        <w:ind w:firstLine="567"/>
-        <w:rPr>
-          <w:rFonts w:cs="Times New Roman"/>
-        </w:rPr>
-      </w:pPr>
-      <w:r>
-        <w:rPr>
-          <w:rFonts w:cs="Times New Roman"/>
-        </w:rPr>
-        <w:t>Для упрощения этого процесса было решено проводить деление таким образом: сначала из родительской клетки вычитается 150 энергии. Затем со случайной стороны создаётся базовая клетка, в которую передаётся половина минералов и энергии материнского бота, а затем копируется генный код. С шансом в 25% в генном коде дочерней клетки происходит мутация – просто случайное изменение в случайном месте массива. Функция размножения находится в приложении.</w:t>
-      </w:r>
-    </w:p>
-    <w:p>
-      <w:pPr>
-        <w:pStyle w:val="2"/>
+        <w:t>C</w:t>
+      </w:r>
+      <w:r>
+        <w:rPr>
+          <w:rFonts w:cs="Times New Roman"/>
+        </w:rPr>
+        <w:t>++. Существует ещё очень много критериев разделения языков программирования: объектно-ориентированность, функциональность и т. д.</w:t>
+      </w:r>
+    </w:p>
+    <w:p>
+      <w:pPr>
+        <w:ind w:firstLine="567"/>
+        <w:rPr>
+          <w:rFonts w:cs="Times New Roman"/>
+        </w:rPr>
+      </w:pPr>
+      <w:r>
+        <w:rPr>
+          <w:rFonts w:cs="Times New Roman"/>
+        </w:rPr>
+        <w:t xml:space="preserve">Для нашего проекта мы использовали высокоуровневый (близкий к пониманию человеком), интерпретируемый (выполняемый «пошагово») язык программирования </w:t>
+      </w:r>
+      <w:r>
+        <w:rPr>
+          <w:rFonts w:cs="Times New Roman"/>
+          <w:lang w:val="en-US"/>
+        </w:rPr>
+        <w:t>Python</w:t>
+      </w:r>
+      <w:r>
+        <w:rPr>
+          <w:rFonts w:cs="Times New Roman"/>
+        </w:rPr>
+        <w:t xml:space="preserve"> (питон). Это связано с тем, что его достаточно просто изучить, он имеет лёгкий синтаксис. Вместе с тем, к нему написано большое количество библиотек (подключаемых модулей), которые позволяют легко работать с графической составляющей проекта.</w:t>
+      </w:r>
+    </w:p>
+    <w:p>
+      <w:pPr>
+        <w:ind w:firstLine="567"/>
+        <w:rPr>
+          <w:rFonts w:cs="Times New Roman"/>
+        </w:rPr>
+      </w:pPr>
+      <w:r>
+        <w:rPr>
+          <w:rFonts w:cs="Times New Roman"/>
+        </w:rPr>
+        <w:lastRenderedPageBreak/>
+        <w:t xml:space="preserve">Конкретный графический модуль, который был выбран – это </w:t>
+      </w:r>
+      <w:r>
+        <w:rPr>
+          <w:rFonts w:cs="Times New Roman"/>
+          <w:lang w:val="en-US"/>
+        </w:rPr>
+        <w:t>Pygame</w:t>
+      </w:r>
+      <w:r>
+        <w:rPr>
+          <w:rFonts w:cs="Times New Roman"/>
+        </w:rPr>
+        <w:t>. Его преимущество – возможность в несколько строчек кода выводить желаемое на экран, а затем работать с результатом.</w:t>
+      </w:r>
+    </w:p>
+    <w:p>
+      <w:pPr>
+        <w:ind w:firstLine="567"/>
+        <w:rPr>
+          <w:rFonts w:cs="Times New Roman"/>
+        </w:rPr>
+      </w:pPr>
+      <w:r>
+        <w:rPr>
+          <w:rFonts w:cs="Times New Roman"/>
+        </w:rPr>
+        <w:t xml:space="preserve">Сам </w:t>
+      </w:r>
+      <w:r>
+        <w:rPr>
+          <w:rFonts w:cs="Times New Roman"/>
+          <w:lang w:val="en-US"/>
+        </w:rPr>
+        <w:t>Python</w:t>
+      </w:r>
+      <w:r>
+        <w:rPr>
+          <w:rFonts w:cs="Times New Roman"/>
+        </w:rPr>
+        <w:t xml:space="preserve"> имеет возможность работать как с функциями и классами, так и с простым исполняемым кодом. Поэтому на нём можно запрограммировать как мир и клетку, так и отдельные куски кода, помогающие выполнять программу.</w:t>
+      </w:r>
+    </w:p>
+    <w:p>
+      <w:pPr>
+        <w:spacing w:after="200" w:line="276" w:lineRule="auto"/>
+        <w:jc w:val="left"/>
+        <w:rPr>
+          <w:rFonts w:eastAsiaTheme="majorEastAsia" w:cs="Times New Roman"/>
+          <w:b/>
+          <w:bCs/>
+          <w:color w:val="365F91" w:themeColor="accent1" w:themeShade="BF"/>
+          <w:sz w:val="28"/>
+          <w:szCs w:val="28"/>
+        </w:rPr>
+      </w:pPr>
+      <w:bookmarkStart w:id="12" w:name="_Toc33820439"/>
+      <w:r>
+        <w:rPr>
+          <w:rFonts w:cs="Times New Roman"/>
+        </w:rPr>
+        <w:br w:type="page"/>
+      </w:r>
+    </w:p>
+    <w:p>
+      <w:pPr>
+        <w:pStyle w:val="1"/>
         <w:ind w:firstLine="567"/>
         <w:rPr>
           <w:rFonts w:ascii="Times New Roman" w:hAnsi="Times New Roman" w:cs="Times New Roman"/>
         </w:rPr>
       </w:pPr>
-      <w:bookmarkStart w:id="10" w:name="_Toc33820437"/>
       <w:r>
         <w:rPr>
           <w:rFonts w:ascii="Times New Roman" w:hAnsi="Times New Roman" w:cs="Times New Roman"/>
         </w:rPr>
-        <w:t>Выполнение действий</w:t>
-      </w:r>
-      <w:bookmarkEnd w:id="10"/>
-    </w:p>
-    <w:p>
-      <w:pPr>
-        <w:ind w:firstLine="567"/>
-        <w:rPr>
-          <w:rFonts w:cs="Times New Roman"/>
-        </w:rPr>
-      </w:pPr>
-      <w:r>
-        <w:rPr>
-          <w:rFonts w:cs="Times New Roman"/>
-        </w:rPr>
-        <w:t>В реальности каждый ген отвечает за выработку определённых белков, а действия совершаются уже вследствие их комбинаций и сложных химических процессов. Ради упрощения принципов работы ДНК её функция изменилась с содержания информации об отдельных белках до хранения чисел, каждое из которых означает одно из действий, которое необходимо выполнить</w:t>
-      </w:r>
-      <w:r>
-        <w:rPr>
-          <w:rStyle w:val="ab"/>
-          <w:rFonts w:cs="Times New Roman"/>
-        </w:rPr>
-        <w:footnoteReference w:id="4"/>
-      </w:r>
-      <w:r>
-        <w:rPr>
-          <w:rFonts w:cs="Times New Roman"/>
-        </w:rPr>
-        <w:t xml:space="preserve">. </w:t>
-      </w:r>
-    </w:p>
-    <w:p>
-      <w:pPr>
-        <w:ind w:firstLine="567"/>
-        <w:rPr>
-          <w:rFonts w:cs="Times New Roman"/>
-        </w:rPr>
-      </w:pPr>
-      <w:r>
-        <w:rPr>
-          <w:rFonts w:cs="Times New Roman"/>
-        </w:rPr>
-        <w:t xml:space="preserve">При каждом обновлении состояния клетки (при смене хода) происходит выполнение действия, обозначенного курсором в массиве чисел. К некоторым (а в перспективе и ко всем) значениям приравнено выполнение определённых функций. </w:t>
-      </w:r>
-    </w:p>
-    <w:p>
-      <w:pPr>
-        <w:ind w:firstLine="567"/>
-        <w:rPr>
-          <w:rFonts w:cs="Times New Roman"/>
-        </w:rPr>
-      </w:pPr>
-      <w:r>
-        <w:rPr>
-          <w:rFonts w:cs="Times New Roman"/>
-        </w:rPr>
-        <w:t xml:space="preserve">Некоторые являются простыми, и после них действие передаётся следующей клетке. Однако остальные взаимодействуют с последующими «генами». Они получают их значения и работают в зависимости от аргументов. К примеру, такие функции, как перемещение и осмотр местности делят следующее за генами их вызвавшими число на 8, </w:t>
-      </w:r>
-      <w:r>
-        <w:rPr>
-          <w:rFonts w:cs="Times New Roman"/>
-        </w:rPr>
         <w:lastRenderedPageBreak/>
-        <w:t xml:space="preserve">берут остаток и взаимодействуют с той стороной, которая соответствует этому числу. Кроме того, каждая функция смещает курсор на определённое количество единиц. </w:t>
-      </w:r>
-    </w:p>
-    <w:p>
-      <w:pPr>
-        <w:pStyle w:val="2"/>
-        <w:ind w:firstLine="567"/>
-        <w:rPr>
-          <w:rFonts w:ascii="Times New Roman" w:hAnsi="Times New Roman" w:cs="Times New Roman"/>
-        </w:rPr>
-      </w:pPr>
-      <w:bookmarkStart w:id="11" w:name="_Toc33820438"/>
-      <w:r>
-        <w:rPr>
-          <w:rFonts w:ascii="Times New Roman" w:hAnsi="Times New Roman" w:cs="Times New Roman"/>
-        </w:rPr>
-        <w:t>Выбор языка программирования</w:t>
-      </w:r>
-      <w:bookmarkEnd w:id="11"/>
-    </w:p>
-    <w:p>
-      <w:pPr>
-        <w:ind w:firstLine="567"/>
-        <w:rPr>
-          <w:rFonts w:cs="Times New Roman"/>
-        </w:rPr>
-      </w:pPr>
-      <w:r>
-        <w:rPr>
-          <w:rFonts w:cs="Times New Roman"/>
-        </w:rPr>
-        <w:t xml:space="preserve">В мире существует большое количество не только естественных языков, но и языков программирования. Практически каждый создаётся с какой-то определённой целью и имеет свою специфику. Это необходимо для выполнения различных задач. К примеру, одним из самых низкоуровневых языков (т.е. находящихся ближе всего к физическому уровню) является ассемблер. Языками более высокого уровня является, к примеру, С (Си) и его «потомки»: С# и </w:t>
-      </w:r>
-      <w:r>
-        <w:rPr>
-          <w:rFonts w:cs="Times New Roman"/>
-          <w:lang w:val="en-US"/>
-        </w:rPr>
-        <w:t>C</w:t>
-      </w:r>
-      <w:r>
-        <w:rPr>
-          <w:rFonts w:cs="Times New Roman"/>
-        </w:rPr>
-        <w:t>++. Существует ещё очень много критериев разделения языков программирования: объектно-ориентированность, функциональность и т. д.</w:t>
-      </w:r>
-    </w:p>
-    <w:p>
-      <w:pPr>
-        <w:ind w:firstLine="567"/>
-        <w:rPr>
-          <w:rFonts w:cs="Times New Roman"/>
-        </w:rPr>
-      </w:pPr>
-      <w:r>
-        <w:rPr>
-          <w:rFonts w:cs="Times New Roman"/>
-        </w:rPr>
-        <w:t xml:space="preserve">Для нашего проекта мы использовали высокоуровневый (близкий к пониманию человеком), интерпретируемый (выполняемый «пошагово») язык программирования </w:t>
-      </w:r>
-      <w:r>
-        <w:rPr>
-          <w:rFonts w:cs="Times New Roman"/>
-          <w:lang w:val="en-US"/>
-        </w:rPr>
-        <w:t>Python</w:t>
-      </w:r>
-      <w:r>
-        <w:rPr>
-          <w:rFonts w:cs="Times New Roman"/>
-        </w:rPr>
-        <w:t xml:space="preserve"> (питон). Это связано с тем, что его достаточно просто изучить, он имеет лёгкий синтаксис. Вместе с тем, к нему написано большое количество библиотек (подключаемых модулей), которые позволяют легко работать с графической составляющей проекта.</w:t>
-      </w:r>
-    </w:p>
-    <w:p>
-      <w:pPr>
-        <w:ind w:firstLine="567"/>
-        <w:rPr>
-          <w:rFonts w:cs="Times New Roman"/>
-        </w:rPr>
-      </w:pPr>
-      <w:r>
-        <w:rPr>
-          <w:rFonts w:cs="Times New Roman"/>
-        </w:rPr>
-        <w:t xml:space="preserve">Конкретный графический модуль, который был выбран – это </w:t>
-      </w:r>
-      <w:r>
-        <w:rPr>
-          <w:rFonts w:cs="Times New Roman"/>
-          <w:lang w:val="en-US"/>
-        </w:rPr>
-        <w:t>Pygame</w:t>
-      </w:r>
-      <w:r>
-        <w:rPr>
-          <w:rFonts w:cs="Times New Roman"/>
-        </w:rPr>
-        <w:t>. Его преимущество – возможность в несколько строчек кода выводить желаемое на экран, а затем работать с результатом.</w:t>
-      </w:r>
-    </w:p>
-    <w:p>
-      <w:pPr>
-        <w:ind w:firstLine="567"/>
-        <w:rPr>
-          <w:rFonts w:cs="Times New Roman"/>
-        </w:rPr>
-      </w:pPr>
-      <w:r>
-        <w:rPr>
-          <w:rFonts w:cs="Times New Roman"/>
-        </w:rPr>
-        <w:t xml:space="preserve">Сам </w:t>
-      </w:r>
-      <w:r>
-        <w:rPr>
-          <w:rFonts w:cs="Times New Roman"/>
-          <w:lang w:val="en-US"/>
-        </w:rPr>
-        <w:t>Python</w:t>
-      </w:r>
-      <w:r>
-        <w:rPr>
-          <w:rFonts w:cs="Times New Roman"/>
-        </w:rPr>
-        <w:t xml:space="preserve"> имеет возможность работать как с функциями и классами, так и с простым исполняемым кодом. Поэтому на нём можно запрограммировать как мир и клетку, так и отдельные куски кода, помогающие выполнять программу.</w:t>
-      </w:r>
-    </w:p>
-    <w:p>
-      <w:pPr>
-        <w:pStyle w:val="1"/>
-        <w:ind w:firstLine="567"/>
-        <w:rPr>
-          <w:rFonts w:ascii="Times New Roman" w:hAnsi="Times New Roman" w:cs="Times New Roman"/>
-        </w:rPr>
-      </w:pPr>
-      <w:bookmarkStart w:id="12" w:name="_Toc33820439"/>
-      <w:r>
-        <w:rPr>
-          <w:rFonts w:ascii="Times New Roman" w:hAnsi="Times New Roman" w:cs="Times New Roman"/>
-        </w:rPr>
         <w:t xml:space="preserve">Глава </w:t>
       </w:r>
       <w:r>
@@ -4531,269 +4628,679 @@
         <w:rPr>
           <w:rFonts w:ascii="Times New Roman" w:hAnsi="Times New Roman" w:cs="Times New Roman"/>
         </w:rPr>
+        <w:t>Распределение задач</w:t>
+      </w:r>
+      <w:bookmarkEnd w:id="15"/>
+    </w:p>
+    <w:p>
+      <w:pPr>
+        <w:ind w:firstLine="567"/>
+        <w:rPr>
+          <w:rFonts w:cs="Times New Roman"/>
+        </w:rPr>
+      </w:pPr>
+      <w:r>
+        <w:rPr>
+          <w:rFonts w:cs="Times New Roman"/>
+        </w:rPr>
+        <w:t>Затем прошло обсуждение зоны ответственности каждого человека. В итоге план не был составлен, но появилось решение, по которому все делали часть, о которой его просили. Также каждый старался проявлять инициативу и предупреждать об этом, чтобы не происходило никаких конфликтов в коде. Часто проводились встречи, во время которых происходило написание кода.</w:t>
+      </w:r>
+    </w:p>
+    <w:p>
+      <w:pPr>
+        <w:ind w:firstLine="567"/>
+        <w:rPr>
+          <w:rFonts w:cs="Times New Roman"/>
+        </w:rPr>
+      </w:pPr>
+      <w:r>
+        <w:rPr>
+          <w:rFonts w:cs="Times New Roman"/>
+        </w:rPr>
+        <w:t>В начале работы были выработаны правила оформления, которые должны соблюдаться на протяжении написания всего проекта. А именно: комментирование каждой функции и каждого класса, пояснение каждой строчки, старание уместиться в 120 символов в одной линии.</w:t>
+      </w:r>
+    </w:p>
+    <w:p>
+      <w:pPr>
+        <w:pStyle w:val="2"/>
+        <w:ind w:firstLine="567"/>
+        <w:rPr>
+          <w:rFonts w:ascii="Times New Roman" w:hAnsi="Times New Roman" w:cs="Times New Roman"/>
+        </w:rPr>
+      </w:pPr>
+      <w:bookmarkStart w:id="16" w:name="_Toc33820443"/>
+      <w:r>
+        <w:rPr>
+          <w:rFonts w:ascii="Times New Roman" w:hAnsi="Times New Roman" w:cs="Times New Roman"/>
+        </w:rPr>
+        <w:t>Написание кода</w:t>
+      </w:r>
+      <w:bookmarkEnd w:id="16"/>
+    </w:p>
+    <w:p>
+      <w:pPr>
+        <w:pStyle w:val="3"/>
+        <w:ind w:firstLine="567"/>
+        <w:rPr>
+          <w:rFonts w:ascii="Times New Roman" w:hAnsi="Times New Roman" w:cs="Times New Roman"/>
+        </w:rPr>
+      </w:pPr>
+      <w:bookmarkStart w:id="17" w:name="_Toc33820444"/>
+      <w:r>
+        <w:rPr>
+          <w:rFonts w:ascii="Times New Roman" w:hAnsi="Times New Roman" w:cs="Times New Roman"/>
+        </w:rPr>
+        <w:t>Мир (доска)</w:t>
+      </w:r>
+      <w:bookmarkEnd w:id="17"/>
+    </w:p>
+    <w:p>
+      <w:pPr>
+        <w:ind w:firstLine="567"/>
+        <w:rPr>
+          <w:rFonts w:cs="Times New Roman"/>
+        </w:rPr>
+      </w:pPr>
+      <w:r>
+        <w:rPr>
+          <w:rFonts w:cs="Times New Roman"/>
+        </w:rPr>
+        <w:t xml:space="preserve">Первым делом был реализован класс доски. Он включал в себя вывод изображений, смену ходов и времён года, передачу энергии и минералов, а также массив данных, в котором находятся клетки, стены и органика (мёртвые организмы). </w:t>
+      </w:r>
+    </w:p>
+    <w:p>
+      <w:pPr>
+        <w:ind w:firstLine="567"/>
+        <w:rPr>
+          <w:rFonts w:cs="Times New Roman"/>
+        </w:rPr>
+      </w:pPr>
+      <w:r>
+        <w:rPr>
+          <w:rFonts w:cs="Times New Roman"/>
+        </w:rPr>
+        <w:t xml:space="preserve">В процессе написания этого класса использовалась библиотека </w:t>
+      </w:r>
+      <w:r>
+        <w:rPr>
+          <w:rFonts w:cs="Times New Roman"/>
+          <w:lang w:val="en-US"/>
+        </w:rPr>
+        <w:t>Pygame</w:t>
+      </w:r>
+      <w:r>
+        <w:rPr>
+          <w:rFonts w:cs="Times New Roman"/>
+        </w:rPr>
+        <w:t>. По мере необходимости приходилось обращаться к официальной документации</w:t>
+      </w:r>
+      <w:r>
+        <w:rPr>
+          <w:rStyle w:val="ab"/>
+          <w:rFonts w:cs="Times New Roman"/>
+        </w:rPr>
+        <w:footnoteReference w:id="5"/>
+      </w:r>
+      <w:r>
+        <w:rPr>
+          <w:rFonts w:cs="Times New Roman"/>
+        </w:rPr>
+        <w:t>. В проекте использовалась лишь небольшая часть того, что может в целом данный модуль, а именно: создание окна, заливка, смена кадров, вывод разных видов прямоугольников по заданным параметрам и координатам.</w:t>
+      </w:r>
+    </w:p>
+    <w:p>
+      <w:pPr>
+        <w:ind w:firstLine="567"/>
+        <w:rPr>
+          <w:rFonts w:cs="Times New Roman"/>
+        </w:rPr>
+      </w:pPr>
+    </w:p>
+    <w:p>
+      <w:pPr>
+        <w:pStyle w:val="3"/>
+        <w:ind w:firstLine="567"/>
+        <w:rPr>
+          <w:rFonts w:ascii="Times New Roman" w:hAnsi="Times New Roman" w:cs="Times New Roman"/>
+        </w:rPr>
+      </w:pPr>
+      <w:bookmarkStart w:id="18" w:name="_Toc33820445"/>
+      <w:r>
+        <w:rPr>
+          <w:rFonts w:ascii="Times New Roman" w:hAnsi="Times New Roman" w:cs="Times New Roman"/>
+        </w:rPr>
+        <w:t>Клетка (бот)</w:t>
+      </w:r>
+      <w:bookmarkEnd w:id="18"/>
+    </w:p>
+    <w:p>
+      <w:pPr>
+        <w:ind w:firstLine="567"/>
+        <w:rPr>
+          <w:rFonts w:cs="Times New Roman"/>
+        </w:rPr>
+      </w:pPr>
+      <w:r>
+        <w:rPr>
+          <w:rFonts w:cs="Times New Roman"/>
+        </w:rPr>
+        <w:t xml:space="preserve">Класс клетки является самым трудоёмким, так как именно в нём происходят все процессы, ведущие к размножению, мутациям и как следствие – эволюции. Поэтому после оформления задумок разработка началась именно с него, а функции в остальных файлах создавались лишь по мере необходимости. Наибольшие проблемы вызвали возникающие в процессе сложного взаимодействия ошибки. Самыми распространёнными являлись: моменты с неправильным указанием ячеек списков; выявлением типов объектов, которые являлись неверными, несмотря на пройденные проверки; а также выход за пределы списка, хотя все меры предосторожности были предприняты. </w:t>
+      </w:r>
+    </w:p>
+    <w:p>
+      <w:pPr>
+        <w:ind w:firstLine="567"/>
+        <w:rPr>
+          <w:rFonts w:cs="Times New Roman"/>
+        </w:rPr>
+      </w:pPr>
+      <w:r>
+        <w:rPr>
+          <w:rFonts w:cs="Times New Roman"/>
+        </w:rPr>
+        <w:t xml:space="preserve">В самом классе ботов не используется библиотека </w:t>
+      </w:r>
+      <w:r>
+        <w:rPr>
+          <w:rFonts w:cs="Times New Roman"/>
+          <w:lang w:val="en-US"/>
+        </w:rPr>
+        <w:t>Pygame</w:t>
+      </w:r>
+      <w:r>
+        <w:rPr>
+          <w:rFonts w:cs="Times New Roman"/>
+        </w:rPr>
+        <w:t xml:space="preserve"> – нет необходимости отображать процессы на экране. Но были использованы некоторые интересные алгоритмы проверок ходов: переключатель </w:t>
+      </w:r>
+      <w:r>
+        <w:rPr>
+          <w:rFonts w:cs="Times New Roman"/>
+          <w:lang w:val="en-US"/>
+        </w:rPr>
+        <w:t>True</w:t>
+      </w:r>
+      <w:r>
+        <w:rPr>
+          <w:rFonts w:cs="Times New Roman"/>
+        </w:rPr>
+        <w:t>-</w:t>
+      </w:r>
+      <w:r>
+        <w:rPr>
+          <w:rFonts w:cs="Times New Roman"/>
+          <w:lang w:val="en-US"/>
+        </w:rPr>
+        <w:t>False</w:t>
+      </w:r>
+      <w:r>
+        <w:rPr>
+          <w:rFonts w:cs="Times New Roman"/>
+        </w:rPr>
+        <w:t>, который должен быть согласован с родительской доской; превентивная проверка и обработка получение данных, без которых не получилось бы реализовать большинство функций.</w:t>
+      </w:r>
+    </w:p>
+    <w:p>
+      <w:pPr>
+        <w:pStyle w:val="3"/>
+        <w:ind w:firstLine="567"/>
+        <w:rPr>
+          <w:rFonts w:ascii="Times New Roman" w:hAnsi="Times New Roman" w:cs="Times New Roman"/>
+        </w:rPr>
+      </w:pPr>
+      <w:bookmarkStart w:id="19" w:name="_Toc33820446"/>
+      <w:r>
+        <w:rPr>
+          <w:rFonts w:ascii="Times New Roman" w:hAnsi="Times New Roman" w:cs="Times New Roman"/>
+        </w:rPr>
+        <w:t>Стены и органика (мёртвые клетки)</w:t>
+      </w:r>
+      <w:bookmarkEnd w:id="19"/>
+    </w:p>
+    <w:p>
+      <w:pPr>
+        <w:ind w:firstLine="567"/>
+        <w:rPr>
+          <w:rFonts w:cs="Times New Roman"/>
+        </w:rPr>
+      </w:pPr>
+      <w:r>
+        <w:rPr>
+          <w:rFonts w:cs="Times New Roman"/>
+        </w:rPr>
+        <w:t>Органика и стена были добавлены в процессе написания самой клетки. Органика означает умерших ботов и постепенно падает вниз. При её поедании восполняется некоторое количество энергии. Также боты умеют отличать её от других объектов. Это можно увидеть в функциях просмотра, перемещения и поедания. Стена – это ограничение по перемещению, которое наносит урон организмам, если те попытаются их съесть. Их код можно найти в приложении к проекту.</w:t>
+      </w:r>
+    </w:p>
+    <w:p>
+      <w:pPr>
+        <w:ind w:firstLine="567"/>
+        <w:rPr>
+          <w:rFonts w:cs="Times New Roman"/>
+        </w:rPr>
+      </w:pPr>
+      <w:r>
+        <w:rPr>
+          <w:rFonts w:cs="Times New Roman"/>
+        </w:rPr>
+        <w:t>Программа, несмотря на свою сложную архитектуру и большое количество деталей, которые необходимо было учитывать, вышла достаточно простой для чтения. На это также повлияло то, что на каждой строке находится по комментарию, разъясняющему то, что выполняется.</w:t>
+      </w:r>
+    </w:p>
+    <w:p>
+      <w:pPr>
+        <w:spacing w:after="200" w:line="276" w:lineRule="auto"/>
+        <w:jc w:val="left"/>
+        <w:rPr>
+          <w:rFonts w:asciiTheme="majorHAnsi" w:eastAsiaTheme="majorEastAsia" w:hAnsiTheme="majorHAnsi" w:cstheme="majorBidi"/>
+          <w:b/>
+          <w:bCs/>
+          <w:color w:val="365F91" w:themeColor="accent1" w:themeShade="BF"/>
+          <w:sz w:val="28"/>
+          <w:szCs w:val="28"/>
+        </w:rPr>
+      </w:pPr>
+      <w:bookmarkStart w:id="20" w:name="_Toc33820447"/>
+      <w:r>
+        <w:br w:type="page"/>
+      </w:r>
+    </w:p>
+    <w:p>
+      <w:pPr>
+        <w:pStyle w:val="1"/>
+        <w:ind w:firstLine="567"/>
+      </w:pPr>
+      <w:r>
+        <w:t xml:space="preserve">Глава </w:t>
+      </w:r>
+      <w:r>
+        <w:rPr>
+          <w:lang w:val="en-US"/>
+        </w:rPr>
+        <w:t>III</w:t>
+      </w:r>
+      <w:r>
+        <w:t xml:space="preserve">. </w:t>
+      </w:r>
+      <w:r>
+        <w:t>Результаты.</w:t>
+      </w:r>
+      <w:bookmarkEnd w:id="20"/>
+    </w:p>
+    <w:p>
+      <w:pPr>
+        <w:pStyle w:val="2"/>
+        <w:ind w:firstLine="567"/>
+      </w:pPr>
+      <w:bookmarkStart w:id="21" w:name="_Toc33820448"/>
+      <w:r>
+        <w:t>Возникавшие трудности</w:t>
+      </w:r>
+      <w:bookmarkEnd w:id="21"/>
+    </w:p>
+    <w:p>
+      <w:pPr>
+        <w:ind w:firstLine="567"/>
+      </w:pPr>
+      <w:r>
+        <w:t>Проект вышел довольно объёмным по сравнению с привычными программами, которые писались до этого. Большое количество взаимодействий создавало некоторые сложности.</w:t>
+      </w:r>
+    </w:p>
+    <w:p>
+      <w:pPr>
+        <w:ind w:firstLine="567"/>
+      </w:pPr>
+      <w:r>
         <w:lastRenderedPageBreak/>
-        <w:t>Распределение задач</w:t>
-      </w:r>
-      <w:bookmarkEnd w:id="15"/>
-    </w:p>
-    <w:p>
-      <w:pPr>
-        <w:ind w:firstLine="567"/>
-        <w:rPr>
-          <w:rFonts w:cs="Times New Roman"/>
-        </w:rPr>
-      </w:pPr>
-      <w:r>
-        <w:rPr>
-          <w:rFonts w:cs="Times New Roman"/>
-        </w:rPr>
-        <w:t>Затем прошло обсуждение зоны ответственности каждого человека. В итоге план не был составлен, но появилось решение, по которому все делали часть, о которой его просили. Также каждый старался проявлять инициативу и предупреждать об этом, чтобы не происходило никаких конфликтов в коде. Часто проводились встречи, во время которых происходило написание кода.</w:t>
-      </w:r>
-    </w:p>
-    <w:p>
-      <w:pPr>
-        <w:ind w:firstLine="567"/>
-        <w:rPr>
-          <w:rFonts w:cs="Times New Roman"/>
-        </w:rPr>
-      </w:pPr>
-      <w:r>
-        <w:rPr>
-          <w:rFonts w:cs="Times New Roman"/>
-        </w:rPr>
-        <w:t>В начале работы были выработаны правила оформления, которые должны соблюдаться на протяжении написания всего проекта. А именно: комментирование каждой функции и каждого класса, пояснение каждой строчки, старание уместиться в 120 символов в одной линии.</w:t>
+        <w:t>На протяжении всей разработки появлялись ошибки, причину существования которых на последних этапах было довольно сложно отследить.</w:t>
+      </w:r>
+    </w:p>
+    <w:p>
+      <w:pPr>
+        <w:ind w:firstLine="567"/>
+      </w:pPr>
+      <w:r>
+        <w:t>Во-первых, на ранней стадии развития проекта зачастую был хаос в распределении обязанностей, но с позднее эта проблема была решена путём создания списка необходимых изменений. Каждый брался за определённый пункт и при выполнении задачи удалял её оттуда, после чего обновлял нумерацию списка с помощью написанной дополнительно программы.</w:t>
+      </w:r>
+    </w:p>
+    <w:p>
+      <w:pPr>
+        <w:ind w:firstLine="567"/>
+      </w:pPr>
+      <w:r>
+        <w:t>Во-вторых, на протяжении написания функций, взаимодействующих с миром и курсором, постоянно возникали ошибки, указывающие на то, что выполнение списка действий не зациклено или производились попытки выйти за пределы массива данных.</w:t>
+      </w:r>
+    </w:p>
+    <w:p>
+      <w:pPr>
+        <w:ind w:firstLine="567"/>
+      </w:pPr>
+      <w:r>
+        <w:t xml:space="preserve">В-третьих, это проблемы с типизацией. А именно: недочёты в обозначении, к какому классу принадлежит экземпляр, находящийся в ячейке сбоку от клетки. Из-за этого интерпретатор пытался вызвать те функции, которые не находились в полученном объекте. Но это были проблемы во встроенных функциях самого </w:t>
+      </w:r>
+      <w:r>
+        <w:rPr>
+          <w:lang w:val="en-US"/>
+        </w:rPr>
+        <w:t>Python</w:t>
+      </w:r>
+      <w:r>
+        <w:t>.</w:t>
+      </w:r>
+    </w:p>
+    <w:p>
+      <w:pPr>
+        <w:ind w:firstLine="567"/>
+      </w:pPr>
+      <w:r>
+        <w:t xml:space="preserve">Это были самые распространённые ошибки, которые препятствовали работе и не давали получить желаемый результат. </w:t>
       </w:r>
     </w:p>
     <w:p>
       <w:pPr>
         <w:pStyle w:val="2"/>
         <w:ind w:firstLine="567"/>
-        <w:rPr>
-          <w:rFonts w:ascii="Times New Roman" w:hAnsi="Times New Roman" w:cs="Times New Roman"/>
-        </w:rPr>
-      </w:pPr>
-      <w:bookmarkStart w:id="16" w:name="_Toc33820443"/>
-      <w:r>
-        <w:rPr>
-          <w:rFonts w:ascii="Times New Roman" w:hAnsi="Times New Roman" w:cs="Times New Roman"/>
-        </w:rPr>
-        <w:t>Написание кода</w:t>
-      </w:r>
-      <w:bookmarkEnd w:id="16"/>
+      </w:pPr>
+      <w:bookmarkStart w:id="22" w:name="_Toc33820449"/>
+      <w:r>
+        <w:t>Клетки</w:t>
+      </w:r>
+      <w:bookmarkEnd w:id="22"/>
     </w:p>
     <w:p>
       <w:pPr>
         <w:pStyle w:val="3"/>
         <w:ind w:firstLine="567"/>
-        <w:rPr>
-          <w:rFonts w:ascii="Times New Roman" w:hAnsi="Times New Roman" w:cs="Times New Roman"/>
-        </w:rPr>
-      </w:pPr>
-      <w:bookmarkStart w:id="17" w:name="_Toc33820444"/>
-      <w:r>
-        <w:rPr>
-          <w:rFonts w:ascii="Times New Roman" w:hAnsi="Times New Roman" w:cs="Times New Roman"/>
-        </w:rPr>
-        <w:t>Мир (доска)</w:t>
-      </w:r>
-      <w:bookmarkEnd w:id="17"/>
-    </w:p>
-    <w:p>
-      <w:pPr>
-        <w:ind w:firstLine="567"/>
-        <w:rPr>
-          <w:rFonts w:cs="Times New Roman"/>
-        </w:rPr>
-      </w:pPr>
-      <w:r>
-        <w:rPr>
-          <w:rFonts w:cs="Times New Roman"/>
-        </w:rPr>
-        <w:t xml:space="preserve">Первым делом был реализован класс доски. Он включал в себя вывод изображений, смену ходов и времён года, передачу энергии и минералов, а также массив данных, в котором находятся клетки, стены и органика (мёртвые организмы). </w:t>
-      </w:r>
-    </w:p>
-    <w:p>
-      <w:pPr>
-        <w:ind w:firstLine="567"/>
-        <w:rPr>
-          <w:rFonts w:cs="Times New Roman"/>
-        </w:rPr>
-      </w:pPr>
-      <w:r>
-        <w:rPr>
-          <w:rFonts w:cs="Times New Roman"/>
-        </w:rPr>
-        <w:t xml:space="preserve">В процессе написания этого класса использовалась библиотека </w:t>
-      </w:r>
-      <w:r>
-        <w:rPr>
-          <w:rFonts w:cs="Times New Roman"/>
-          <w:lang w:val="en-US"/>
-        </w:rPr>
-        <w:t>Pygame</w:t>
-      </w:r>
-      <w:r>
-        <w:rPr>
-          <w:rFonts w:cs="Times New Roman"/>
-        </w:rPr>
-        <w:t>. По мере необходимости приходилось обращаться к официальной документации</w:t>
-      </w:r>
-      <w:r>
-        <w:rPr>
-          <w:rStyle w:val="ab"/>
-          <w:rFonts w:cs="Times New Roman"/>
-        </w:rPr>
-        <w:footnoteReference w:id="5"/>
-      </w:r>
-      <w:r>
-        <w:rPr>
-          <w:rFonts w:cs="Times New Roman"/>
-        </w:rPr>
-        <w:t>. В проекте использовалась лишь небольшая часть того, что может в целом данный модуль, а именно: создание окна, заливка, смена кадров, вывод разных видов прямоугольников по заданным параметрам и координатам.</w:t>
-      </w:r>
-    </w:p>
-    <w:p>
-      <w:pPr>
-        <w:ind w:firstLine="567"/>
-        <w:rPr>
-          <w:rFonts w:cs="Times New Roman"/>
-        </w:rPr>
-      </w:pPr>
+      </w:pPr>
+      <w:bookmarkStart w:id="23" w:name="_Toc33820450"/>
+      <w:r>
+        <w:t>Фотосинтезирующие</w:t>
+      </w:r>
+      <w:bookmarkEnd w:id="23"/>
+    </w:p>
+    <w:p>
+      <w:pPr>
+        <w:ind w:firstLine="567"/>
+      </w:pPr>
+      <w:r>
+        <w:t>Фотосинтезирующие клетки являются самым простым видом из всех одноклеточных. Они создаются обычным нажатием левой кнопкой мыши. Тем не менее, они имеют свои особенности.</w:t>
+      </w:r>
+    </w:p>
+    <w:p>
+      <w:pPr>
+        <w:ind w:firstLine="567"/>
+      </w:pPr>
+      <w:r>
+        <w:t>Получение энергии и некоторые мутации достаточно сбалансированы, вследствие чего они достаточно быстро размножаются и образуют небольшие колонии. Научившись перерабатывать трупы и обмениваться энергией, они начинают экономить место и оптимизировать расход энергии, тем самым выживая достаточно большое время. Вследствие большого количества размножений скопления являются колыбелью новых видов организмов.</w:t>
+      </w:r>
+    </w:p>
+    <w:p>
+      <w:pPr>
+        <w:ind w:firstLine="567"/>
+      </w:pPr>
+      <w:r>
+        <w:t>При последующем развитии, если у них не возникает возможности постоянно создавать новые образования, они быстро погибают, так как другие клетки успешно с ними конкурируют.</w:t>
+      </w:r>
     </w:p>
     <w:p>
       <w:pPr>
         <w:pStyle w:val="3"/>
         <w:ind w:firstLine="567"/>
-        <w:rPr>
-          <w:rFonts w:ascii="Times New Roman" w:hAnsi="Times New Roman" w:cs="Times New Roman"/>
-        </w:rPr>
-      </w:pPr>
-      <w:bookmarkStart w:id="18" w:name="_Toc33820445"/>
-      <w:r>
-        <w:rPr>
-          <w:rFonts w:ascii="Times New Roman" w:hAnsi="Times New Roman" w:cs="Times New Roman"/>
-        </w:rPr>
-        <w:t>Клетка (бот)</w:t>
-      </w:r>
-      <w:bookmarkEnd w:id="18"/>
-    </w:p>
-    <w:p>
-      <w:pPr>
-        <w:ind w:firstLine="567"/>
-        <w:rPr>
-          <w:rFonts w:cs="Times New Roman"/>
-        </w:rPr>
-      </w:pPr>
-      <w:r>
-        <w:rPr>
-          <w:rFonts w:cs="Times New Roman"/>
-        </w:rPr>
-        <w:t xml:space="preserve">Класс клетки является самым трудоёмким, так как именно в нём происходят все процессы, ведущие к размножению, мутациям и как следствие – эволюции. Поэтому после оформления задумок разработка началась именно с него, а функции в остальных файлах создавались лишь по мере необходимости. Наибольшие проблемы вызвали возникающие в процессе сложного взаимодействия ошибки. Самыми распространёнными являлись: моменты с неправильным указанием ячеек списков; выявлением типов объектов, которые являлись неверными, несмотря на пройденные проверки; а также выход за пределы списка, хотя все меры предосторожности были предприняты. </w:t>
-      </w:r>
-    </w:p>
-    <w:p>
-      <w:pPr>
-        <w:ind w:firstLine="567"/>
-        <w:rPr>
-          <w:rFonts w:cs="Times New Roman"/>
-        </w:rPr>
-      </w:pPr>
-      <w:r>
-        <w:rPr>
-          <w:rFonts w:cs="Times New Roman"/>
-        </w:rPr>
-        <w:t xml:space="preserve">В самом классе ботов не используется библиотека </w:t>
-      </w:r>
-      <w:r>
-        <w:rPr>
-          <w:rFonts w:cs="Times New Roman"/>
-          <w:lang w:val="en-US"/>
-        </w:rPr>
-        <w:t>Pygame</w:t>
-      </w:r>
-      <w:r>
-        <w:rPr>
-          <w:rFonts w:cs="Times New Roman"/>
-        </w:rPr>
-        <w:t xml:space="preserve"> – нет необходимости отображать процессы на экране. Но были использованы некоторые интересные алгоритмы </w:t>
-      </w:r>
-      <w:r>
-        <w:rPr>
-          <w:rFonts w:cs="Times New Roman"/>
-        </w:rPr>
+      </w:pPr>
+      <w:bookmarkStart w:id="24" w:name="_Toc33820451"/>
+      <w:r>
+        <w:t>Охотники</w:t>
+      </w:r>
+      <w:bookmarkEnd w:id="24"/>
+    </w:p>
+    <w:p>
+      <w:pPr>
+        <w:ind w:firstLine="567"/>
+      </w:pPr>
+      <w:r>
+        <w:t xml:space="preserve">На базе фотосинтезирующих клеток часто возникают хищные клетки, которые не избавляются от генов получения энергии «от солнца». Данная вариация команд составляет </w:t>
+      </w:r>
+      <w:r>
         <w:lastRenderedPageBreak/>
-        <w:t xml:space="preserve">проверок ходов: переключатель </w:t>
-      </w:r>
-      <w:r>
-        <w:rPr>
-          <w:rFonts w:cs="Times New Roman"/>
-          <w:lang w:val="en-US"/>
-        </w:rPr>
-        <w:t>True</w:t>
-      </w:r>
-      <w:r>
-        <w:rPr>
-          <w:rFonts w:cs="Times New Roman"/>
-        </w:rPr>
-        <w:t>-</w:t>
-      </w:r>
-      <w:r>
-        <w:rPr>
-          <w:rFonts w:cs="Times New Roman"/>
-          <w:lang w:val="en-US"/>
-        </w:rPr>
-        <w:t>False</w:t>
-      </w:r>
-      <w:r>
-        <w:rPr>
-          <w:rFonts w:cs="Times New Roman"/>
-        </w:rPr>
-        <w:t>, который должен быть согласован с родительской доской; превентивная проверка и обработка получение данных, без которых не получилось бы реализовать большинство функций.</w:t>
+        <w:t>идеальный баланс, так как подобные боты (обозначенные на доске жёлтым цветом) получают большое количество энергии и могут регулировать свою численность.</w:t>
+      </w:r>
+    </w:p>
+    <w:p>
+      <w:pPr>
+        <w:ind w:firstLine="567"/>
+      </w:pPr>
+      <w:r>
+        <w:t>Их функция в основном заключается в сокращении популяции колоний: находясь в центре, они помогают не выработавшим ген переработки трупов организмам в уничтожении «кладбищ» и старых и неэффективных клеток. Научившись передвигаться, они способны уничтожать  целые колонии или фатально нарушать их систему. Кроме того, практически пропадает проблема с пищей и местом размножения.</w:t>
+      </w:r>
+    </w:p>
+    <w:p>
+      <w:pPr>
+        <w:ind w:firstLine="567"/>
+      </w:pPr>
+      <w:r>
+        <w:t xml:space="preserve">Подводя итог, можно сказать, что хищники в проекте настолько же необходимы, как и в реальной жизни. </w:t>
       </w:r>
     </w:p>
     <w:p>
       <w:pPr>
         <w:pStyle w:val="3"/>
         <w:ind w:firstLine="567"/>
-        <w:rPr>
-          <w:rFonts w:ascii="Times New Roman" w:hAnsi="Times New Roman" w:cs="Times New Roman"/>
-        </w:rPr>
-      </w:pPr>
-      <w:bookmarkStart w:id="19" w:name="_Toc33820446"/>
-      <w:r>
-        <w:rPr>
-          <w:rFonts w:ascii="Times New Roman" w:hAnsi="Times New Roman" w:cs="Times New Roman"/>
-        </w:rPr>
-        <w:t>Стены и органика (мёртвые клетки)</w:t>
-      </w:r>
-      <w:bookmarkEnd w:id="19"/>
-    </w:p>
-    <w:p>
-      <w:pPr>
-        <w:ind w:firstLine="567"/>
-        <w:rPr>
-          <w:rFonts w:cs="Times New Roman"/>
-        </w:rPr>
-      </w:pPr>
-      <w:r>
-        <w:rPr>
-          <w:rFonts w:cs="Times New Roman"/>
-        </w:rPr>
-        <w:t>Органика и стена были добавлены в процессе написания самой клетки. Органика означает умерших ботов и постепенно падает вниз. При её поедании восполняется некоторое количество энергии. Также боты умеют отличать её от других объектов. Это можно увидеть в функциях просмотра, перемещения и поедания. Стена – это ограничение по перемещению, которое наносит урон организмам, если те попытаются их съесть. Их код можно найти в приложении к проекту.</w:t>
-      </w:r>
-    </w:p>
-    <w:p>
-      <w:pPr>
-        <w:ind w:firstLine="567"/>
-        <w:rPr>
-          <w:rFonts w:cs="Times New Roman"/>
-        </w:rPr>
-      </w:pPr>
-      <w:r>
-        <w:rPr>
-          <w:rFonts w:cs="Times New Roman"/>
-        </w:rPr>
-        <w:t>Программа, несмотря на свою сложную архитектуру и большое количество деталей, которые необходимо было учитывать, вышла достаточно простой для чтения. На это также повлияло то, что на каждой строке находится по комментарию, разъясняющему то, что выполняется.</w:t>
+      </w:pPr>
+      <w:bookmarkStart w:id="25" w:name="_Toc33820452"/>
+      <w:r>
+        <w:t>Перерабатывающих минералы ботов</w:t>
+      </w:r>
+      <w:bookmarkEnd w:id="25"/>
+    </w:p>
+    <w:p>
+      <w:pPr>
+        <w:ind w:firstLine="567"/>
+      </w:pPr>
+      <w:r>
+        <w:t>Фотосинтезирующие колонии часто выводят виды, стоящие между выработкой энергии от света и её получением от минералов, которые накапливаются внизу доски. Их преимущество заключается в том, что получение энергии у них не зависит от наличия других колоний (как у хищников), поэтому они способны очень быстро размножаться, при этом находясь вместе. Поэтому среди них часто возникают мутации, создающие «абсолютные клетки», обладающие всеми видами получения энергии.</w:t>
+      </w:r>
+    </w:p>
+    <w:p>
+      <w:pPr>
+        <w:ind w:firstLine="567"/>
+      </w:pPr>
+      <w:r>
+        <w:t>Также стоит упомянуть, что минералы защищают клетки от получения урона, вследствие чего хищники способны отбивать атаки на них.</w:t>
+      </w:r>
+    </w:p>
+    <w:p>
+      <w:pPr>
+        <w:pStyle w:val="3"/>
+        <w:ind w:firstLine="567"/>
+      </w:pPr>
+      <w:bookmarkStart w:id="26" w:name="_Toc33820453"/>
+      <w:r>
+        <w:t>«Абсолютные»</w:t>
+      </w:r>
+      <w:bookmarkEnd w:id="26"/>
+    </w:p>
+    <w:p>
+      <w:pPr>
+        <w:ind w:firstLine="567"/>
+      </w:pPr>
+      <w:r>
+        <w:t>Неконтролируемая эволюция со временем выводит универсальные клетки, способные получать энергию всеми доступными способами. Их деятельность может лежать в любой плоскости. Но, несмотря на парадоксальность, большое разнообразие доступных механизмов действия лишь мешает им выживать на достойном уровне. Энергия часто расходуются впустую, а работа, которую они должны выполнять, прерывается исполнением других команд, что нарушает экосистему и губит их самих.</w:t>
+      </w:r>
+    </w:p>
+    <w:p>
+      <w:pPr>
+        <w:ind w:firstLine="567"/>
+      </w:pPr>
+      <w:r>
+        <w:t xml:space="preserve">Тем не менее, иногда генетический код оптимизируется, вследствие чего возникают боты, способные выживать практически в любых условиях. Наличие большого количества условных переходов избавляет их от траты лишней энергии и совершения ненужных действий. </w:t>
+      </w:r>
+    </w:p>
+    <w:p>
+      <w:pPr>
+        <w:pStyle w:val="2"/>
+        <w:ind w:firstLine="567"/>
+      </w:pPr>
+      <w:bookmarkStart w:id="27" w:name="_Toc33820454"/>
+      <w:r>
+        <w:t>Явления</w:t>
+      </w:r>
+      <w:bookmarkEnd w:id="27"/>
+    </w:p>
+    <w:p>
+      <w:pPr>
+        <w:ind w:firstLine="567"/>
+      </w:pPr>
+      <w:r>
+        <w:t xml:space="preserve">Отдельным пунктом стоит рассмотреть явления, возникающие в процессе выполнения программы. Некоторые из них достаточно редки, другие появляются при каждой выполнении программы. Тем не менее, их существование свидетельствует о </w:t>
+      </w:r>
+      <w:r>
+        <w:lastRenderedPageBreak/>
+        <w:t>возможности даже в простой модели возникновения более сложных и комплексных видов жизни.</w:t>
+      </w:r>
+    </w:p>
+    <w:p>
+      <w:pPr>
+        <w:pStyle w:val="3"/>
+        <w:ind w:firstLine="567"/>
+      </w:pPr>
+      <w:bookmarkStart w:id="28" w:name="_Toc33820455"/>
+      <w:r>
+        <w:t>Кометы</w:t>
+      </w:r>
+      <w:bookmarkEnd w:id="28"/>
+    </w:p>
+    <w:p>
+      <w:pPr>
+        <w:ind w:firstLine="567"/>
+      </w:pPr>
+      <w:r>
+        <w:t>Иногда какая-либо быстро накапливающая энергию клетка начинает двигаться по направлению вниз или вбок. В таких случаях в «голове» этой структуры постепенно накапливаются клетки, а за ними остаётся хвост из отстающих или остановившихся организмов. Врезаясь во что-нибудь, кометы создают большие колонии, которые постепенно заполняют всю сторону, к которой они прибыли.</w:t>
+      </w:r>
+    </w:p>
+    <w:p>
+      <w:pPr>
+        <w:pStyle w:val="3"/>
+        <w:ind w:firstLine="567"/>
+      </w:pPr>
+      <w:bookmarkStart w:id="29" w:name="_Toc33820456"/>
+      <w:r>
+        <w:t>Караваны</w:t>
+      </w:r>
+      <w:bookmarkEnd w:id="29"/>
+    </w:p>
+    <w:p>
+      <w:pPr>
+        <w:ind w:firstLine="567"/>
+      </w:pPr>
+      <w:r>
+        <w:t>Иногда клетки не размножаются так активно, как это происходит в случае с кометами. Обычно, подобные структуры вереницей выходят из колонии и идут в каком-либо направлении, основывая в месте своего  прибытия колонию. Очень напоминает караваны переселенцев в 18 – 19 вв.</w:t>
+      </w:r>
+    </w:p>
+    <w:p>
+      <w:pPr>
+        <w:pStyle w:val="3"/>
+        <w:ind w:firstLine="567"/>
+      </w:pPr>
+      <w:bookmarkStart w:id="30" w:name="_Toc33820457"/>
+      <w:r>
+        <w:t>Мосты</w:t>
+      </w:r>
+      <w:bookmarkEnd w:id="30"/>
+    </w:p>
+    <w:p>
+      <w:pPr>
+        <w:ind w:firstLine="567"/>
+      </w:pPr>
+      <w:r>
+        <w:t xml:space="preserve">Быстро разрастающаяся комета или постепенно оседающий широкий караван образуют между старой и новой колониями мост или дорогу, которые связывают колонии между собой. </w:t>
+      </w:r>
+    </w:p>
+    <w:p>
+      <w:pPr>
+        <w:pStyle w:val="2"/>
+        <w:ind w:firstLine="567"/>
+      </w:pPr>
+      <w:r>
+        <w:t xml:space="preserve"> </w:t>
+      </w:r>
+      <w:bookmarkStart w:id="31" w:name="_Toc33820458"/>
+      <w:r>
+        <w:t>«Грабежи»</w:t>
+      </w:r>
+      <w:bookmarkEnd w:id="31"/>
+    </w:p>
+    <w:p>
+      <w:pPr>
+        <w:ind w:firstLine="567"/>
+      </w:pPr>
+      <w:r>
+        <w:t>Охотники постепенно начинают двигаться или образовывать свои колонии. В таких случаях из них получаются «разбойники», которые нападают на соседние колонии и уничтожают их.</w:t>
+      </w:r>
+    </w:p>
+    <w:p>
+      <w:pPr>
+        <w:ind w:firstLine="567"/>
+      </w:pPr>
+      <w:r>
+        <w:t>Подвидами разбойников являются грабители караванов, которые находят след комет, караванов или мостов и начинаются уничтожать всё на своём пути, постепенно приходя в колонии, наплывая на них большой волной.</w:t>
+      </w:r>
+    </w:p>
+    <w:p>
+      <w:pPr>
+        <w:pStyle w:val="2"/>
+        <w:ind w:firstLine="567"/>
+      </w:pPr>
+      <w:bookmarkStart w:id="32" w:name="_Toc33820459"/>
+      <w:r>
+        <w:t>«Лабиринты»</w:t>
+      </w:r>
+      <w:bookmarkEnd w:id="32"/>
+    </w:p>
+    <w:p>
+      <w:pPr>
+        <w:ind w:firstLine="567"/>
+      </w:pPr>
+      <w:r>
+        <w:t xml:space="preserve">Поскольку «ген поедания» реализован так, что уничтожение соседа происходит только с одной стороны, то в структурированных колониях хищников нередко появляются разнообразные фигуры, оставляющие дороги для своих потомков или других клеток, которые, появившись в этих самых пробелах, быстро уничтожаются. </w:t>
+      </w:r>
+    </w:p>
+    <w:p>
+      <w:pPr>
+        <w:pStyle w:val="2"/>
+        <w:ind w:firstLine="567"/>
+      </w:pPr>
+      <w:bookmarkStart w:id="33" w:name="_Toc33820460"/>
+      <w:r>
+        <w:t>Массовые вымирания</w:t>
+      </w:r>
+      <w:bookmarkEnd w:id="33"/>
+    </w:p>
+    <w:p>
+      <w:pPr>
+        <w:ind w:firstLine="567"/>
+      </w:pPr>
+      <w:r>
+        <w:t xml:space="preserve">Иногда колонии фотосинтезирующих организмов слишком рано выводят хищников, которые начинают бесконтрольно уничтожать популяцию первоначальных ботов. Отсюда </w:t>
+      </w:r>
+      <w:r>
+        <w:lastRenderedPageBreak/>
+        <w:t>следует то, что все существа, не успевшие вовремя удалиться на большое расстояние, поглощаются, а затем и сами охотники погибают от голода. Поэтому эволюция начинается практически с самого начала и ботам, которые смогли выжить, открывается целый мир.</w:t>
+      </w:r>
+    </w:p>
+    <w:p>
+      <w:pPr>
+        <w:spacing w:after="200" w:line="276" w:lineRule="auto"/>
+        <w:jc w:val="left"/>
+        <w:rPr>
+          <w:rFonts w:asciiTheme="majorHAnsi" w:eastAsiaTheme="majorEastAsia" w:hAnsiTheme="majorHAnsi" w:cstheme="majorBidi"/>
+          <w:b/>
+          <w:bCs/>
+          <w:color w:val="365F91" w:themeColor="accent1" w:themeShade="BF"/>
+          <w:sz w:val="28"/>
+          <w:szCs w:val="28"/>
+        </w:rPr>
+      </w:pPr>
+      <w:bookmarkStart w:id="34" w:name="_Toc33820461"/>
+      <w:r>
+        <w:br w:type="page"/>
       </w:r>
     </w:p>
     <w:p>
@@ -4801,383 +5308,6 @@
         <w:pStyle w:val="1"/>
         <w:ind w:firstLine="567"/>
       </w:pPr>
-      <w:bookmarkStart w:id="20" w:name="_Toc33820447"/>
-      <w:r>
-        <w:t xml:space="preserve">Глава </w:t>
-      </w:r>
-      <w:r>
-        <w:rPr>
-          <w:lang w:val="en-US"/>
-        </w:rPr>
-        <w:t>III</w:t>
-      </w:r>
-      <w:r>
-        <w:t xml:space="preserve">. </w:t>
-      </w:r>
-      <w:r>
-        <w:t>Результаты.</w:t>
-      </w:r>
-      <w:bookmarkEnd w:id="20"/>
-    </w:p>
-    <w:p>
-      <w:pPr>
-        <w:pStyle w:val="2"/>
-        <w:ind w:firstLine="567"/>
-      </w:pPr>
-      <w:bookmarkStart w:id="21" w:name="_Toc33820448"/>
-      <w:r>
-        <w:t>Возникавшие трудности</w:t>
-      </w:r>
-      <w:bookmarkEnd w:id="21"/>
-    </w:p>
-    <w:p>
-      <w:pPr>
-        <w:ind w:firstLine="567"/>
-      </w:pPr>
-      <w:r>
-        <w:t>Проект вышел довольно объёмным по сравнению с привычными программами, которые писались до этого. Большое количество взаимодействий создавало некоторые сложности.</w:t>
-      </w:r>
-    </w:p>
-    <w:p>
-      <w:pPr>
-        <w:ind w:firstLine="567"/>
-      </w:pPr>
-      <w:r>
-        <w:t>На протяжении всей разработки появлялись ошибки, причину существования которых на последних этапах было довольно сложно отследить.</w:t>
-      </w:r>
-    </w:p>
-    <w:p>
-      <w:pPr>
-        <w:ind w:firstLine="567"/>
-      </w:pPr>
-      <w:r>
-        <w:t>Во-первых, на ранней стадии развития проекта зачастую был хаос в распределении обязанностей, но с позднее эта проблема была решена путём создания списка необходимых изменений. Каждый брался за определённый пункт и при выполнении задачи удалял её оттуда, после чего обновлял нумерацию списка с помощью написанной дополнительно программы.</w:t>
-      </w:r>
-    </w:p>
-    <w:p>
-      <w:pPr>
-        <w:ind w:firstLine="567"/>
-      </w:pPr>
-      <w:r>
-        <w:t>Во-вторых, на протяжении написания функций, взаимодействующих с миром и курсором, постоянно возникали ошибки, указывающие на то, что выполнение списка действий не зациклено или производились попытки выйти за пределы массива данных.</w:t>
-      </w:r>
-    </w:p>
-    <w:p>
-      <w:pPr>
-        <w:ind w:firstLine="567"/>
-      </w:pPr>
-      <w:r>
-        <w:t xml:space="preserve">В-третьих, это проблемы с типизацией. А именно: недочёты в обозначении, к какому классу принадлежит экземпляр, находящийся в ячейке сбоку от клетки. Из-за этого интерпретатор пытался вызвать те функции, которые не находились в полученном объекте. Но это были проблемы во встроенных функциях самого </w:t>
-      </w:r>
-      <w:r>
-        <w:rPr>
-          <w:lang w:val="en-US"/>
-        </w:rPr>
-        <w:t>Python</w:t>
-      </w:r>
-      <w:r>
-        <w:t>.</w:t>
-      </w:r>
-    </w:p>
-    <w:p>
-      <w:pPr>
-        <w:ind w:firstLine="567"/>
-      </w:pPr>
-      <w:r>
-        <w:lastRenderedPageBreak/>
-        <w:t xml:space="preserve">Это были самые распространённые ошибки, которые препятствовали работе и не давали получить желаемый результат. </w:t>
-      </w:r>
-    </w:p>
-    <w:p>
-      <w:pPr>
-        <w:pStyle w:val="2"/>
-        <w:ind w:firstLine="567"/>
-      </w:pPr>
-      <w:bookmarkStart w:id="22" w:name="_Toc33820449"/>
-      <w:r>
-        <w:t>Клетки</w:t>
-      </w:r>
-      <w:bookmarkEnd w:id="22"/>
-    </w:p>
-    <w:p>
-      <w:pPr>
-        <w:pStyle w:val="3"/>
-        <w:ind w:firstLine="567"/>
-      </w:pPr>
-      <w:bookmarkStart w:id="23" w:name="_Toc33820450"/>
-      <w:r>
-        <w:t>Фотосинтезирующие</w:t>
-      </w:r>
-      <w:bookmarkEnd w:id="23"/>
-    </w:p>
-    <w:p>
-      <w:pPr>
-        <w:ind w:firstLine="567"/>
-      </w:pPr>
-      <w:r>
-        <w:t>Фотосинтезирующие клетки являются самым простым видом из всех одноклеточных. Они создаются обычным нажатием левой кнопкой мыши. Тем не менее, они имеют свои особенности.</w:t>
-      </w:r>
-    </w:p>
-    <w:p>
-      <w:pPr>
-        <w:ind w:firstLine="567"/>
-      </w:pPr>
-      <w:r>
-        <w:t>Получение энергии и некоторые мутации достаточно сбалансированы, вследствие чего они достаточно быстро размножаются и образуют небольшие колонии. Научившись перерабатывать трупы и обмениваться энергией, они начинают экономить место и оптимизировать расход энергии, тем самым выживая достаточно большое время. Вследствие большого количества размножений скопления являются колыбелью новых видов организмов.</w:t>
-      </w:r>
-    </w:p>
-    <w:p>
-      <w:pPr>
-        <w:ind w:firstLine="567"/>
-      </w:pPr>
-      <w:r>
-        <w:t>При последующем развитии, если у них не возникает возможности постоянно создавать новые образования, они быстро погибают, так как другие клетки успешно с ними конкурируют.</w:t>
-      </w:r>
-    </w:p>
-    <w:p>
-      <w:pPr>
-        <w:pStyle w:val="3"/>
-        <w:ind w:firstLine="567"/>
-      </w:pPr>
-      <w:bookmarkStart w:id="24" w:name="_Toc33820451"/>
-      <w:r>
-        <w:t>Охотники</w:t>
-      </w:r>
-      <w:bookmarkEnd w:id="24"/>
-    </w:p>
-    <w:p>
-      <w:pPr>
-        <w:ind w:firstLine="567"/>
-      </w:pPr>
-      <w:r>
-        <w:t>На базе фотосинтезирующих клеток часто возникают хищные клетки, которые не избавляются от генов получения энергии «от солнца». Данная вариация команд составляет идеальный баланс, так как подобные боты (обозначенные на доске жёлтым цветом) получают большое количество энергии и могут регулировать свою численность.</w:t>
-      </w:r>
-    </w:p>
-    <w:p>
-      <w:pPr>
-        <w:ind w:firstLine="567"/>
-      </w:pPr>
-      <w:r>
-        <w:t>Их функция в основном заключается в сокращении популяции колоний: находясь в центре, они помогают не выработавшим ген переработки трупов организмам в уничтожении «кладбищ» и старых и неэффективных клеток. Научившись передвигаться, они способны уничтожать  целые колонии или фатально нарушать их систему. Кроме того, практически пропадает проблема с пищей и местом размножения.</w:t>
-      </w:r>
-    </w:p>
-    <w:p>
-      <w:pPr>
-        <w:ind w:firstLine="567"/>
-      </w:pPr>
-      <w:r>
-        <w:t xml:space="preserve">Подводя итог, можно сказать, что хищники в проекте настолько же необходимы, как и в реальной жизни. </w:t>
-      </w:r>
-    </w:p>
-    <w:p>
-      <w:pPr>
-        <w:pStyle w:val="3"/>
-        <w:ind w:firstLine="567"/>
-      </w:pPr>
-      <w:bookmarkStart w:id="25" w:name="_Toc33820452"/>
-      <w:r>
-        <w:t>Перерабатывающих минералы ботов</w:t>
-      </w:r>
-      <w:bookmarkEnd w:id="25"/>
-    </w:p>
-    <w:p>
-      <w:pPr>
-        <w:ind w:firstLine="567"/>
-      </w:pPr>
-      <w:r>
-        <w:t xml:space="preserve">Фотосинтезирующие колонии часто выводят виды, стоящие между выработкой энергии от света и её получением от минералов, которые накапливаются внизу доски. Их преимущество заключается в том, что получение энергии у них не зависит от наличия других колоний (как у хищников), поэтому они способны очень быстро размножаться, при </w:t>
-      </w:r>
-      <w:r>
-        <w:lastRenderedPageBreak/>
-        <w:t>этом находясь вместе. Поэтому среди них часто возникают мутации, создающие «абсолютные клетки», обладающие всеми видами получения энергии.</w:t>
-      </w:r>
-    </w:p>
-    <w:p>
-      <w:pPr>
-        <w:ind w:firstLine="567"/>
-      </w:pPr>
-      <w:r>
-        <w:t>Также стоит упомянуть, что минералы защищают клетки от получения урона, вследствие чего хищники способны отбивать атаки на них.</w:t>
-      </w:r>
-    </w:p>
-    <w:p>
-      <w:pPr>
-        <w:pStyle w:val="3"/>
-        <w:ind w:firstLine="567"/>
-      </w:pPr>
-      <w:bookmarkStart w:id="26" w:name="_Toc33820453"/>
-      <w:r>
-        <w:t>«Абсолютные»</w:t>
-      </w:r>
-      <w:bookmarkEnd w:id="26"/>
-    </w:p>
-    <w:p>
-      <w:pPr>
-        <w:ind w:firstLine="567"/>
-      </w:pPr>
-      <w:r>
-        <w:t>Неконтролируемая эволюция со временем выводит универсальные клетки, способные получать энергию всеми доступными способами. Их деятельность может лежать в любой плоскости. Но, несмотря на парадоксальность, большое разнообразие доступных механизмов действия лишь мешает им выживать на достойном уровне. Энергия часто расходуются впустую, а работа, которую они должны выполнять, прерывается исполнением других команд, что нарушает экосистему и губит их самих.</w:t>
-      </w:r>
-    </w:p>
-    <w:p>
-      <w:pPr>
-        <w:ind w:firstLine="567"/>
-      </w:pPr>
-      <w:r>
-        <w:t xml:space="preserve">Тем не менее, иногда генетический код оптимизируется, вследствие чего возникают боты, способные выживать практически в любых условиях. Наличие большого количества условных переходов избавляет их от траты лишней энергии и совершения ненужных действий. </w:t>
-      </w:r>
-    </w:p>
-    <w:p>
-      <w:pPr>
-        <w:pStyle w:val="2"/>
-        <w:ind w:firstLine="567"/>
-      </w:pPr>
-      <w:bookmarkStart w:id="27" w:name="_Toc33820454"/>
-      <w:r>
-        <w:t>Явления</w:t>
-      </w:r>
-      <w:bookmarkEnd w:id="27"/>
-    </w:p>
-    <w:p>
-      <w:pPr>
-        <w:ind w:firstLine="567"/>
-      </w:pPr>
-      <w:r>
-        <w:t>Отдельным пунктом стоит рассмотреть явления, возникающие в процессе выполнения программы. Некоторые из них достаточно редки, другие появляются при каждой выполнении программы. Тем не менее, их существование свидетельствует о возможности даже в простой модели возникновения более сложных и комплексных видов жизни.</w:t>
-      </w:r>
-    </w:p>
-    <w:p>
-      <w:pPr>
-        <w:pStyle w:val="3"/>
-        <w:ind w:firstLine="567"/>
-      </w:pPr>
-      <w:bookmarkStart w:id="28" w:name="_Toc33820455"/>
-      <w:r>
-        <w:t>Кометы</w:t>
-      </w:r>
-      <w:bookmarkEnd w:id="28"/>
-    </w:p>
-    <w:p>
-      <w:pPr>
-        <w:ind w:firstLine="567"/>
-      </w:pPr>
-      <w:r>
-        <w:t>Иногда какая-либо быстро накапливающая энергию клетка начинает двигаться по направлению вниз или вбок. В таких случаях в «голове» этой структуры постепенно накапливаются клетки, а за ними остаётся хвост из отстающих или остановившихся организмов. Врезаясь во что-нибудь, кометы создают большие колонии, которые постепенно заполняют всю сторону, к которой они прибыли.</w:t>
-      </w:r>
-    </w:p>
-    <w:p>
-      <w:pPr>
-        <w:pStyle w:val="3"/>
-        <w:ind w:firstLine="567"/>
-      </w:pPr>
-      <w:bookmarkStart w:id="29" w:name="_Toc33820456"/>
-      <w:r>
-        <w:t>Караваны</w:t>
-      </w:r>
-      <w:bookmarkEnd w:id="29"/>
-    </w:p>
-    <w:p>
-      <w:pPr>
-        <w:ind w:firstLine="567"/>
-      </w:pPr>
-      <w:r>
-        <w:t>Иногда клетки не размножаются так активно, как это происходит в случае с кометами. Обычно, подобные структуры вереницей выходят из колонии и идут в каком-либо направлении, основывая в месте своего  прибытия колонию. Очень напоминает караваны переселенцев в 18 – 19 вв.</w:t>
-      </w:r>
-    </w:p>
-    <w:p>
-      <w:pPr>
-        <w:pStyle w:val="3"/>
-        <w:ind w:firstLine="567"/>
-      </w:pPr>
-      <w:bookmarkStart w:id="30" w:name="_Toc33820457"/>
-      <w:r>
-        <w:lastRenderedPageBreak/>
-        <w:t>Мосты</w:t>
-      </w:r>
-      <w:bookmarkEnd w:id="30"/>
-    </w:p>
-    <w:p>
-      <w:pPr>
-        <w:ind w:firstLine="567"/>
-      </w:pPr>
-      <w:r>
-        <w:t xml:space="preserve">Быстро разрастающаяся комета или постепенно оседающий широкий караван образуют между старой и новой колониями мост или дорогу, которые связывают колонии между собой. </w:t>
-      </w:r>
-    </w:p>
-    <w:p>
-      <w:pPr>
-        <w:pStyle w:val="2"/>
-        <w:ind w:firstLine="567"/>
-      </w:pPr>
-      <w:r>
-        <w:t xml:space="preserve"> </w:t>
-      </w:r>
-      <w:bookmarkStart w:id="31" w:name="_Toc33820458"/>
-      <w:r>
-        <w:t>«Грабежи»</w:t>
-      </w:r>
-      <w:bookmarkEnd w:id="31"/>
-    </w:p>
-    <w:p>
-      <w:pPr>
-        <w:ind w:firstLine="567"/>
-      </w:pPr>
-      <w:r>
-        <w:t>Охотники постепенно начинают двигаться или образовывать свои колонии. В таких случаях из них получаются «разбойники», которые нападают на соседние колонии и уничтожают их.</w:t>
-      </w:r>
-    </w:p>
-    <w:p>
-      <w:pPr>
-        <w:ind w:firstLine="567"/>
-      </w:pPr>
-      <w:r>
-        <w:t>Подвидами разбойников являются грабители караванов, которые находят след комет, караванов или мостов и начинаются уничтожать всё на своём пути, постепенно приходя в колонии, наплывая на них большой волной.</w:t>
-      </w:r>
-    </w:p>
-    <w:p>
-      <w:pPr>
-        <w:pStyle w:val="2"/>
-        <w:ind w:firstLine="567"/>
-      </w:pPr>
-      <w:bookmarkStart w:id="32" w:name="_Toc33820459"/>
-      <w:r>
-        <w:t>«Лабиринты»</w:t>
-      </w:r>
-      <w:bookmarkEnd w:id="32"/>
-    </w:p>
-    <w:p>
-      <w:pPr>
-        <w:ind w:firstLine="567"/>
-      </w:pPr>
-      <w:r>
-        <w:t xml:space="preserve">Поскольку «ген поедания» реализован так, что уничтожение соседа происходит только с одной стороны, то в структурированных колониях хищников нередко появляются разнообразные фигуры, оставляющие дороги для своих потомков или других клеток, которые, появившись в этих самых пробелах, быстро уничтожаются. </w:t>
-      </w:r>
-    </w:p>
-    <w:p>
-      <w:pPr>
-        <w:pStyle w:val="2"/>
-        <w:ind w:firstLine="567"/>
-      </w:pPr>
-      <w:bookmarkStart w:id="33" w:name="_Toc33820460"/>
-      <w:r>
-        <w:t>Массовые вымирания</w:t>
-      </w:r>
-      <w:bookmarkEnd w:id="33"/>
-    </w:p>
-    <w:p>
-      <w:pPr>
-        <w:ind w:firstLine="567"/>
-      </w:pPr>
-      <w:r>
-        <w:t>Иногда колонии фотосинтезирующих организмов слишком рано выводят хищников, которые начинают бесконтрольно уничтожать популяцию первоначальных ботов. Отсюда следует то, что все существа, не успевшие вовремя удалиться на большое расстояние, поглощаются, а затем и сами охотники погибают от голода. Поэтому эволюция начинается практически с самого начала и ботам, которые смогли выжить, открывается целый мир.</w:t>
-      </w:r>
-    </w:p>
-    <w:p>
-      <w:pPr>
-        <w:pStyle w:val="1"/>
-        <w:ind w:firstLine="567"/>
-      </w:pPr>
-      <w:bookmarkStart w:id="34" w:name="_Toc33820461"/>
       <w:r>
         <w:t>Заключение</w:t>
       </w:r>
@@ -5204,7 +5334,6 @@
         <w:ind w:firstLine="567"/>
       </w:pPr>
       <w:r>
-        <w:lastRenderedPageBreak/>
         <w:t xml:space="preserve">Задумка эволюции реализовалась достаточно хорошо. Это можно заметить по вымиранию несостоявшихся видов, конкуренции популяций, которые вытесняют друг друга и борются за ценный ресурс – органику. И выживают те, чем геном больше приспособлен к ситуации, которая складывается в мире. </w:t>
       </w:r>
     </w:p>
@@ -5231,7 +5360,7 @@
       <w:r>
         <w:t xml:space="preserve">Иллюстрации, демонстрирующие результаты находятся в приложении к проекту. Видеозаписи и код можно найти в репозитории по ссылке: </w:t>
       </w:r>
-      <w:hyperlink r:id="rId7" w:history="1">
+      <w:hyperlink r:id="rId8" w:history="1">
         <w:r>
           <w:rPr>
             <w:rStyle w:val="a8"/>
@@ -5248,6 +5377,24 @@
         <w:tab/>
       </w:r>
       <w:bookmarkStart w:id="35" w:name="_Toc33820462"/>
+    </w:p>
+    <w:p>
+      <w:pPr>
+        <w:rPr>
+          <w:rFonts w:asciiTheme="majorHAnsi" w:eastAsiaTheme="majorEastAsia" w:hAnsiTheme="majorHAnsi" w:cstheme="majorBidi"/>
+          <w:color w:val="365F91" w:themeColor="accent1" w:themeShade="BF"/>
+          <w:sz w:val="28"/>
+          <w:szCs w:val="28"/>
+        </w:rPr>
+      </w:pPr>
+      <w:r>
+        <w:br w:type="page"/>
+      </w:r>
+    </w:p>
+    <w:p>
+      <w:pPr>
+        <w:pStyle w:val="1"/>
+      </w:pPr>
       <w:r>
         <w:t>Источники</w:t>
       </w:r>
@@ -5272,7 +5419,7 @@
       <w:pPr>
         <w:ind w:left="708" w:firstLine="708"/>
       </w:pPr>
-      <w:hyperlink r:id="rId8" w:history="1">
+      <w:hyperlink r:id="rId9" w:history="1">
         <w:r>
           <w:rPr>
             <w:rStyle w:val="a8"/>
@@ -5299,6 +5446,7 @@
           </w:rPr>
           <w:t>.</w:t>
         </w:r>
+        <w:proofErr w:type="spellStart"/>
         <w:r>
           <w:rPr>
             <w:rStyle w:val="a8"/>
@@ -5306,6 +5454,7 @@
           </w:rPr>
           <w:t>pygame</w:t>
         </w:r>
+        <w:proofErr w:type="spellEnd"/>
         <w:r>
           <w:rPr>
             <w:rStyle w:val="a8"/>
@@ -5354,12 +5503,14 @@
       <w:r>
         <w:t>-</w:t>
       </w:r>
+      <w:proofErr w:type="spellStart"/>
       <w:r>
         <w:rPr>
           <w:lang w:val="en-US"/>
         </w:rPr>
         <w:t>Britanica</w:t>
       </w:r>
+      <w:proofErr w:type="spellEnd"/>
       <w:r>
         <w:t>:</w:t>
       </w:r>
@@ -5376,7 +5527,7 @@
       <w:r>
         <w:tab/>
       </w:r>
-      <w:hyperlink r:id="rId9" w:history="1">
+      <w:hyperlink r:id="rId10" w:history="1">
         <w:r>
           <w:rPr>
             <w:rStyle w:val="a8"/>
@@ -5392,7 +5543,7 @@
       <w:r>
         <w:tab/>
       </w:r>
-      <w:hyperlink r:id="rId10" w:history="1">
+      <w:hyperlink r:id="rId11" w:history="1">
         <w:r>
           <w:rPr>
             <w:rStyle w:val="a8"/>
@@ -5414,7 +5565,7 @@
       <w:r>
         <w:tab/>
       </w:r>
-      <w:hyperlink r:id="rId11" w:history="1">
+      <w:hyperlink r:id="rId12" w:history="1">
         <w:r>
           <w:rPr>
             <w:rStyle w:val="a8"/>
@@ -5431,6 +5582,7 @@
         </w:rPr>
       </w:pPr>
       <w:r>
+        <w:lastRenderedPageBreak/>
         <w:tab/>
       </w:r>
       <w:r>
@@ -5438,19 +5590,35 @@
           <w:rFonts w:ascii="&amp;quot" w:hAnsi="&amp;quot"/>
           <w:lang w:val="en-US"/>
         </w:rPr>
-        <w:t xml:space="preserve">Python Programming: A Step By Step Guide For Beginners», </w:t>
-      </w:r>
-      <w:r>
-        <w:rPr>
-          <w:rFonts w:ascii="&amp;quot" w:hAnsi="&amp;quot"/>
-        </w:rPr>
-        <w:t>Брайан</w:t>
-      </w:r>
+        <w:t xml:space="preserve">Python Programming: A Step By Step Guide </w:t>
+      </w:r>
+      <w:proofErr w:type="gramStart"/>
       <w:r>
         <w:rPr>
           <w:rFonts w:ascii="&amp;quot" w:hAnsi="&amp;quot"/>
           <w:lang w:val="en-US"/>
         </w:rPr>
+        <w:t>For</w:t>
+      </w:r>
+      <w:proofErr w:type="gramEnd"/>
+      <w:r>
+        <w:rPr>
+          <w:rFonts w:ascii="&amp;quot" w:hAnsi="&amp;quot"/>
+          <w:lang w:val="en-US"/>
+        </w:rPr>
+        <w:t xml:space="preserve"> Beginners», </w:t>
+      </w:r>
+      <w:r>
+        <w:rPr>
+          <w:rFonts w:ascii="&amp;quot" w:hAnsi="&amp;quot"/>
+        </w:rPr>
+        <w:t>Брайан</w:t>
+      </w:r>
+      <w:r>
+        <w:rPr>
+          <w:rFonts w:ascii="&amp;quot" w:hAnsi="&amp;quot"/>
+          <w:lang w:val="en-US"/>
+        </w:rPr>
         <w:t xml:space="preserve"> </w:t>
       </w:r>
       <w:r>
@@ -5483,23 +5651,31 @@
         <w:rPr>
           <w:lang w:val="en-US"/>
         </w:rPr>
-        <w:t>Steven S. Skiena</w:t>
-      </w:r>
-    </w:p>
-    <w:p>
-      <w:pPr>
+        <w:t xml:space="preserve">Steven S. </w:t>
+      </w:r>
+      <w:proofErr w:type="spellStart"/>
+      <w:r>
         <w:rPr>
           <w:lang w:val="en-US"/>
         </w:rPr>
+        <w:t>Skiena</w:t>
+      </w:r>
+      <w:proofErr w:type="spellEnd"/>
+    </w:p>
+    <w:p>
+      <w:pPr>
+        <w:rPr>
+          <w:lang w:val="en-US"/>
+        </w:rPr>
       </w:pPr>
     </w:p>
     <w:sectPr>
-      <w:footerReference w:type="even" r:id="rId12"/>
+      <w:footerReference w:type="even" r:id="rId13"/>
+      <w:footerReference w:type="default" r:id="rId14"/>
       <w:pgSz w:w="11906" w:h="16838"/>
       <w:pgMar w:top="1134" w:right="851" w:bottom="1134" w:left="1701" w:header="0" w:footer="0" w:gutter="0"/>
-      <w:pgNumType w:start="0"/>
+      <w:pgNumType w:start="1"/>
       <w:cols w:space="708"/>
-      <w:titlePg/>
       <w:docGrid w:linePitch="360"/>
     </w:sectPr>
   </w:body>
@@ -5542,6 +5718,41 @@
 </w:ftr>
 </file>
 
+<file path=word/footer2.xml><?xml version="1.0" encoding="utf-8"?>
+<w:ftr xmlns:ve="http://schemas.openxmlformats.org/markup-compatibility/2006" xmlns:o="urn:schemas-microsoft-com:office:office" xmlns:r="http://schemas.openxmlformats.org/officeDocument/2006/relationships" xmlns:m="http://schemas.openxmlformats.org/officeDocument/2006/math" xmlns:v="urn:schemas-microsoft-com:vml" xmlns:wp="http://schemas.openxmlformats.org/drawingml/2006/wordprocessingDrawing" xmlns:w10="urn:schemas-microsoft-com:office:word" xmlns:w="http://schemas.openxmlformats.org/wordprocessingml/2006/main" xmlns:wne="http://schemas.microsoft.com/office/word/2006/wordml">
+  <w:sdt>
+    <w:sdtPr>
+      <w:id w:val="712110"/>
+      <w:docPartObj>
+        <w:docPartGallery w:val="Page Numbers (Bottom of Page)"/>
+        <w:docPartUnique/>
+      </w:docPartObj>
+    </w:sdtPr>
+    <w:sdtContent>
+      <w:p>
+        <w:pPr>
+          <w:pStyle w:val="a5"/>
+          <w:jc w:val="center"/>
+        </w:pPr>
+        <w:fldSimple w:instr=" PAGE   \* MERGEFORMAT ">
+          <w:r>
+            <w:rPr>
+              <w:noProof/>
+            </w:rPr>
+            <w:t>3</w:t>
+          </w:r>
+        </w:fldSimple>
+      </w:p>
+    </w:sdtContent>
+  </w:sdt>
+  <w:p>
+    <w:pPr>
+      <w:pStyle w:val="a5"/>
+    </w:pPr>
+  </w:p>
+</w:ftr>
+</file>
+
 <file path=word/footnotes.xml><?xml version="1.0" encoding="utf-8"?>
 <w:footnotes xmlns:ve="http://schemas.openxmlformats.org/markup-compatibility/2006" xmlns:o="urn:schemas-microsoft-com:office:office" xmlns:r="http://schemas.openxmlformats.org/officeDocument/2006/relationships" xmlns:m="http://schemas.openxmlformats.org/officeDocument/2006/math" xmlns:v="urn:schemas-microsoft-com:vml" xmlns:wp="http://schemas.openxmlformats.org/drawingml/2006/wordprocessingDrawing" xmlns:w10="urn:schemas-microsoft-com:office:word" xmlns:w="http://schemas.openxmlformats.org/wordprocessingml/2006/main" xmlns:wne="http://schemas.microsoft.com/office/word/2006/wordml">
   <w:footnote w:type="separator" w:id="-1">
@@ -5688,12 +5899,14 @@
       <w:r>
         <w:t>.</w:t>
       </w:r>
+      <w:proofErr w:type="spellStart"/>
       <w:r>
         <w:rPr>
           <w:lang w:val="en-US"/>
         </w:rPr>
         <w:t>pygame</w:t>
       </w:r>
+      <w:proofErr w:type="spellEnd"/>
       <w:r>
         <w:t>.</w:t>
       </w:r>
@@ -6925,311 +7138,35 @@
       <w:szCs w:val="16"/>
     </w:rPr>
   </w:style>
-</w:styles>
-</file>
-
-<file path=word/glossary/document.xml><?xml version="1.0" encoding="utf-8"?>
-<w:glossaryDocument xmlns:ve="http://schemas.openxmlformats.org/markup-compatibility/2006" xmlns:o="urn:schemas-microsoft-com:office:office" xmlns:r="http://schemas.openxmlformats.org/officeDocument/2006/relationships" xmlns:m="http://schemas.openxmlformats.org/officeDocument/2006/math" xmlns:v="urn:schemas-microsoft-com:vml" xmlns:wp="http://schemas.openxmlformats.org/drawingml/2006/wordprocessingDrawing" xmlns:w10="urn:schemas-microsoft-com:office:word" xmlns:w="http://schemas.openxmlformats.org/wordprocessingml/2006/main" xmlns:wne="http://schemas.microsoft.com/office/word/2006/wordml">
-  <w:docParts/>
-</w:glossaryDocument>
-</file>
-
-<file path=word/glossary/fontTable.xml><?xml version="1.0" encoding="utf-8"?>
-<w:fonts xmlns:r="http://schemas.openxmlformats.org/officeDocument/2006/relationships" xmlns:w="http://schemas.openxmlformats.org/wordprocessingml/2006/main">
-  <w:font w:name="Symbol">
-    <w:panose1 w:val="05050102010706020507"/>
-    <w:charset w:val="02"/>
-    <w:family w:val="roman"/>
-    <w:pitch w:val="variable"/>
-    <w:sig w:usb0="00000000" w:usb1="10000000" w:usb2="00000000" w:usb3="00000000" w:csb0="80000000" w:csb1="00000000"/>
-  </w:font>
-  <w:font w:name="Times New Roman">
-    <w:panose1 w:val="02020603050405020304"/>
-    <w:charset w:val="CC"/>
-    <w:family w:val="roman"/>
-    <w:pitch w:val="variable"/>
-    <w:sig w:usb0="E0002EFF" w:usb1="C000785B" w:usb2="00000009" w:usb3="00000000" w:csb0="000001FF" w:csb1="00000000"/>
-  </w:font>
-  <w:font w:name="Courier New">
-    <w:panose1 w:val="02070309020205020404"/>
-    <w:charset w:val="CC"/>
-    <w:family w:val="modern"/>
-    <w:pitch w:val="fixed"/>
-    <w:sig w:usb0="E0002EFF" w:usb1="C0007843" w:usb2="00000009" w:usb3="00000000" w:csb0="000001FF" w:csb1="00000000"/>
-  </w:font>
-  <w:font w:name="Wingdings">
-    <w:panose1 w:val="05000000000000000000"/>
-    <w:charset w:val="02"/>
-    <w:family w:val="auto"/>
-    <w:pitch w:val="variable"/>
-    <w:sig w:usb0="00000000" w:usb1="10000000" w:usb2="00000000" w:usb3="00000000" w:csb0="80000000" w:csb1="00000000"/>
-  </w:font>
-  <w:font w:name="Calibri">
-    <w:panose1 w:val="020F0502020204030204"/>
-    <w:charset w:val="CC"/>
-    <w:family w:val="swiss"/>
-    <w:pitch w:val="variable"/>
-    <w:sig w:usb0="E4002EFF" w:usb1="C000247B" w:usb2="00000009" w:usb3="00000000" w:csb0="000001FF" w:csb1="00000000"/>
-  </w:font>
-  <w:font w:name="Cambria">
-    <w:panose1 w:val="02040503050406030204"/>
-    <w:charset w:val="CC"/>
-    <w:family w:val="roman"/>
-    <w:pitch w:val="variable"/>
-    <w:sig w:usb0="E00006FF" w:usb1="420024FF" w:usb2="02000000" w:usb3="00000000" w:csb0="0000019F" w:csb1="00000000"/>
-  </w:font>
-  <w:font w:name="Tahoma">
-    <w:panose1 w:val="020B0604030504040204"/>
-    <w:charset w:val="CC"/>
-    <w:family w:val="swiss"/>
-    <w:pitch w:val="variable"/>
-    <w:sig w:usb0="E1002EFF" w:usb1="C000605B" w:usb2="00000029" w:usb3="00000000" w:csb0="000101FF" w:csb1="00000000"/>
-  </w:font>
-  <w:font w:name="&amp;quot">
-    <w:altName w:val="Cambria"/>
-    <w:panose1 w:val="00000000000000000000"/>
-    <w:charset w:val="00"/>
-    <w:family w:val="roman"/>
-    <w:notTrueType/>
-    <w:pitch w:val="default"/>
-    <w:sig w:usb0="00000000" w:usb1="00000000" w:usb2="00000000" w:usb3="00000000" w:csb0="00000000" w:csb1="00000000"/>
-  </w:font>
-</w:fonts>
-</file>
-
-<file path=word/glossary/settings.xml><?xml version="1.0" encoding="utf-8"?>
-<w:settings xmlns:o="urn:schemas-microsoft-com:office:office" xmlns:r="http://schemas.openxmlformats.org/officeDocument/2006/relationships" xmlns:m="http://schemas.openxmlformats.org/officeDocument/2006/math" xmlns:v="urn:schemas-microsoft-com:vml" xmlns:w10="urn:schemas-microsoft-com:office:word" xmlns:w="http://schemas.openxmlformats.org/wordprocessingml/2006/main" xmlns:sl="http://schemas.openxmlformats.org/schemaLibrary/2006/main">
-  <w:view w:val="normal"/>
-  <w:defaultTabStop w:val="708"/>
-  <w:characterSpacingControl w:val="doNotCompress"/>
-  <w:compat>
-    <w:useFELayout/>
-  </w:compat>
-  <w:rsids>
-    <w:rsidRoot w:val="005C568C"/>
-    <w:rsid w:val="004B4667"/>
-    <w:rsid w:val="005C568C"/>
-  </w:rsids>
-  <m:mathPr>
-    <m:mathFont m:val="Cambria Math"/>
-    <m:brkBin m:val="before"/>
-    <m:brkBinSub m:val="--"/>
-    <m:smallFrac m:val="off"/>
-    <m:dispDef/>
-    <m:lMargin m:val="0"/>
-    <m:rMargin m:val="0"/>
-    <m:defJc m:val="centerGroup"/>
-    <m:wrapIndent m:val="1440"/>
-    <m:intLim m:val="subSup"/>
-    <m:naryLim m:val="undOvr"/>
-  </m:mathPr>
-  <w:themeFontLang w:val="ru-RU"/>
-  <w:clrSchemeMapping w:bg1="light1" w:t1="dark1" w:bg2="light2" w:t2="dark2" w:accent1="accent1" w:accent2="accent2" w:accent3="accent3" w:accent4="accent4" w:accent5="accent5" w:accent6="accent6" w:hyperlink="hyperlink" w:followedHyperlink="followedHyperlink"/>
-  <w:decimalSymbol w:val=","/>
-  <w:listSeparator w:val=";"/>
-</w:settings>
-</file>
-
-<file path=word/glossary/styles.xml><?xml version="1.0" encoding="utf-8"?>
-<w:styles xmlns:r="http://schemas.openxmlformats.org/officeDocument/2006/relationships" xmlns:w="http://schemas.openxmlformats.org/wordprocessingml/2006/main">
-  <w:docDefaults>
-    <w:rPrDefault>
-      <w:rPr>
-        <w:rFonts w:asciiTheme="minorHAnsi" w:eastAsiaTheme="minorEastAsia" w:hAnsiTheme="minorHAnsi" w:cstheme="minorBidi"/>
-        <w:sz w:val="22"/>
-        <w:szCs w:val="22"/>
-        <w:lang w:val="ru-RU" w:eastAsia="ru-RU" w:bidi="ar-SA"/>
-      </w:rPr>
-    </w:rPrDefault>
-    <w:pPrDefault>
-      <w:pPr>
-        <w:spacing w:after="200" w:line="276" w:lineRule="auto"/>
-      </w:pPr>
-    </w:pPrDefault>
-  </w:docDefaults>
-  <w:latentStyles w:defLockedState="0" w:defUIPriority="99" w:defSemiHidden="1" w:defUnhideWhenUsed="1" w:defQFormat="0" w:count="267">
-    <w:lsdException w:name="Normal" w:semiHidden="0" w:uiPriority="0" w:unhideWhenUsed="0" w:qFormat="1"/>
-    <w:lsdException w:name="heading 1" w:semiHidden="0" w:uiPriority="9" w:unhideWhenUsed="0" w:qFormat="1"/>
-    <w:lsdException w:name="heading 2" w:uiPriority="9" w:qFormat="1"/>
-    <w:lsdException w:name="heading 3" w:uiPriority="9" w:qFormat="1"/>
-    <w:lsdException w:name="heading 4" w:uiPriority="9" w:qFormat="1"/>
-    <w:lsdException w:name="heading 5" w:uiPriority="9" w:qFormat="1"/>
-    <w:lsdException w:name="heading 6" w:uiPriority="9" w:qFormat="1"/>
-    <w:lsdException w:name="heading 7" w:uiPriority="9" w:qFormat="1"/>
-    <w:lsdException w:name="heading 8" w:uiPriority="9" w:qFormat="1"/>
-    <w:lsdException w:name="heading 9" w:uiPriority="9" w:qFormat="1"/>
-    <w:lsdException w:name="toc 1" w:uiPriority="39"/>
-    <w:lsdException w:name="toc 2" w:uiPriority="39"/>
-    <w:lsdException w:name="toc 3" w:uiPriority="39"/>
-    <w:lsdException w:name="toc 4" w:uiPriority="39"/>
-    <w:lsdException w:name="toc 5" w:uiPriority="39"/>
-    <w:lsdException w:name="toc 6" w:uiPriority="39"/>
-    <w:lsdException w:name="toc 7" w:uiPriority="39"/>
-    <w:lsdException w:name="toc 8" w:uiPriority="39"/>
-    <w:lsdException w:name="toc 9" w:uiPriority="39"/>
-    <w:lsdException w:name="caption" w:uiPriority="35" w:qFormat="1"/>
-    <w:lsdException w:name="Title" w:semiHidden="0" w:uiPriority="10" w:unhideWhenUsed="0" w:qFormat="1"/>
-    <w:lsdException w:name="Default Paragraph Font" w:uiPriority="1"/>
-    <w:lsdException w:name="Subtitle" w:semiHidden="0" w:uiPriority="11" w:unhideWhenUsed="0" w:qFormat="1"/>
-    <w:lsdException w:name="Strong" w:semiHidden="0" w:uiPriority="22" w:unhideWhenUsed="0" w:qFormat="1"/>
-    <w:lsdException w:name="Emphasis" w:semiHidden="0" w:uiPriority="20" w:unhideWhenUsed="0" w:qFormat="1"/>
-    <w:lsdException w:name="Table Grid" w:semiHidden="0" w:uiPriority="59" w:unhideWhenUsed="0"/>
-    <w:lsdException w:name="Placeholder Text" w:unhideWhenUsed="0"/>
-    <w:lsdException w:name="No Spacing" w:semiHidden="0" w:uiPriority="1" w:unhideWhenUsed="0" w:qFormat="1"/>
-    <w:lsdException w:name="Light Shading" w:semiHidden="0" w:uiPriority="60" w:unhideWhenUsed="0"/>
-    <w:lsdException w:name="Light List" w:semiHidden="0" w:uiPriority="61" w:unhideWhenUsed="0"/>
-    <w:lsdException w:name="Light Grid" w:semiHidden="0" w:uiPriority="62" w:unhideWhenUsed="0"/>
-    <w:lsdException w:name="Medium Shading 1" w:semiHidden="0" w:uiPriority="63" w:unhideWhenUsed="0"/>
-    <w:lsdException w:name="Medium Shading 2" w:semiHidden="0" w:uiPriority="64" w:unhideWhenUsed="0"/>
-    <w:lsdException w:name="Medium List 1" w:semiHidden="0" w:uiPriority="65" w:unhideWhenUsed="0"/>
-    <w:lsdException w:name="Medium List 2" w:semiHidden="0" w:uiPriority="66" w:unhideWhenUsed="0"/>
-    <w:lsdException w:name="Medium Grid 1" w:semiHidden="0" w:uiPriority="67" w:unhideWhenUsed="0"/>
-    <w:lsdException w:name="Medium Grid 2" w:semiHidden="0" w:uiPriority="68" w:unhideWhenUsed="0"/>
-    <w:lsdException w:name="Medium Grid 3" w:semiHidden="0" w:uiPriority="69" w:unhideWhenUsed="0"/>
-    <w:lsdException w:name="Dark List" w:semiHidden="0" w:uiPriority="70" w:unhideWhenUsed="0"/>
-    <w:lsdException w:name="Colorful Shading" w:semiHidden="0" w:uiPriority="71" w:unhideWhenUsed="0"/>
-    <w:lsdException w:name="Colorful List" w:semiHidden="0" w:uiPriority="72" w:unhideWhenUsed="0"/>
-    <w:lsdException w:name="Colorful Grid" w:semiHidden="0" w:uiPriority="73" w:unhideWhenUsed="0"/>
-    <w:lsdException w:name="Light Shading Accent 1" w:semiHidden="0" w:uiPriority="60" w:unhideWhenUsed="0"/>
-    <w:lsdException w:name="Light List Accent 1" w:semiHidden="0" w:uiPriority="61" w:unhideWhenUsed="0"/>
-    <w:lsdException w:name="Light Grid Accent 1" w:semiHidden="0" w:uiPriority="62" w:unhideWhenUsed="0"/>
-    <w:lsdException w:name="Medium Shading 1 Accent 1" w:semiHidden="0" w:uiPriority="63" w:unhideWhenUsed="0"/>
-    <w:lsdException w:name="Medium Shading 2 Accent 1" w:semiHidden="0" w:uiPriority="64" w:unhideWhenUsed="0"/>
-    <w:lsdException w:name="Medium List 1 Accent 1" w:semiHidden="0" w:uiPriority="65" w:unhideWhenUsed="0"/>
-    <w:lsdException w:name="Revision" w:unhideWhenUsed="0"/>
-    <w:lsdException w:name="List Paragraph" w:semiHidden="0" w:uiPriority="34" w:unhideWhenUsed="0" w:qFormat="1"/>
-    <w:lsdException w:name="Quote" w:semiHidden="0" w:uiPriority="29" w:unhideWhenUsed="0" w:qFormat="1"/>
-    <w:lsdException w:name="Intense Quote" w:semiHidden="0" w:uiPriority="30" w:unhideWhenUsed="0" w:qFormat="1"/>
-    <w:lsdException w:name="Medium List 2 Accent 1" w:semiHidden="0" w:uiPriority="66" w:unhideWhenUsed="0"/>
-    <w:lsdException w:name="Medium Grid 1 Accent 1" w:semiHidden="0" w:uiPriority="67" w:unhideWhenUsed="0"/>
-    <w:lsdException w:name="Medium Grid 2 Accent 1" w:semiHidden="0" w:uiPriority="68" w:unhideWhenUsed="0"/>
-    <w:lsdException w:name="Medium Grid 3 Accent 1" w:semiHidden="0" w:uiPriority="69" w:unhideWhenUsed="0"/>
-    <w:lsdException w:name="Dark List Accent 1" w:semiHidden="0" w:uiPriority="70" w:unhideWhenUsed="0"/>
-    <w:lsdException w:name="Colorful Shading Accent 1" w:semiHidden="0" w:uiPriority="71" w:unhideWhenUsed="0"/>
-    <w:lsdException w:name="Colorful List Accent 1" w:semiHidden="0" w:uiPriority="72" w:unhideWhenUsed="0"/>
-    <w:lsdException w:name="Colorful Grid Accent 1" w:semiHidden="0" w:uiPriority="73" w:unhideWhenUsed="0"/>
-    <w:lsdException w:name="Light Shading Accent 2" w:semiHidden="0" w:uiPriority="60" w:unhideWhenUsed="0"/>
-    <w:lsdException w:name="Light List Accent 2" w:semiHidden="0" w:uiPriority="61" w:unhideWhenUsed="0"/>
-    <w:lsdException w:name="Light Grid Accent 2" w:semiHidden="0" w:uiPriority="62" w:unhideWhenUsed="0"/>
-    <w:lsdException w:name="Medium Shading 1 Accent 2" w:semiHidden="0" w:uiPriority="63" w:unhideWhenUsed="0"/>
-    <w:lsdException w:name="Medium Shading 2 Accent 2" w:semiHidden="0" w:uiPriority="64" w:unhideWhenUsed="0"/>
-    <w:lsdException w:name="Medium List 1 Accent 2" w:semiHidden="0" w:uiPriority="65" w:unhideWhenUsed="0"/>
-    <w:lsdException w:name="Medium List 2 Accent 2" w:semiHidden="0" w:uiPriority="66" w:unhideWhenUsed="0"/>
-    <w:lsdException w:name="Medium Grid 1 Accent 2" w:semiHidden="0" w:uiPriority="67" w:unhideWhenUsed="0"/>
-    <w:lsdException w:name="Medium Grid 2 Accent 2" w:semiHidden="0" w:uiPriority="68" w:unhideWhenUsed="0"/>
-    <w:lsdException w:name="Medium Grid 3 Accent 2" w:semiHidden="0" w:uiPriority="69" w:unhideWhenUsed="0"/>
-    <w:lsdException w:name="Dark List Accent 2" w:semiHidden="0" w:uiPriority="70" w:unhideWhenUsed="0"/>
-    <w:lsdException w:name="Colorful Shading Accent 2" w:semiHidden="0" w:uiPriority="71" w:unhideWhenUsed="0"/>
-    <w:lsdException w:name="Colorful List Accent 2" w:semiHidden="0" w:uiPriority="72" w:unhideWhenUsed="0"/>
-    <w:lsdException w:name="Colorful Grid Accent 2" w:semiHidden="0" w:uiPriority="73" w:unhideWhenUsed="0"/>
-    <w:lsdException w:name="Light Shading Accent 3" w:semiHidden="0" w:uiPriority="60" w:unhideWhenUsed="0"/>
-    <w:lsdException w:name="Light List Accent 3" w:semiHidden="0" w:uiPriority="61" w:unhideWhenUsed="0"/>
-    <w:lsdException w:name="Light Grid Accent 3" w:semiHidden="0" w:uiPriority="62" w:unhideWhenUsed="0"/>
-    <w:lsdException w:name="Medium Shading 1 Accent 3" w:semiHidden="0" w:uiPriority="63" w:unhideWhenUsed="0"/>
-    <w:lsdException w:name="Medium Shading 2 Accent 3" w:semiHidden="0" w:uiPriority="64" w:unhideWhenUsed="0"/>
-    <w:lsdException w:name="Medium List 1 Accent 3" w:semiHidden="0" w:uiPriority="65" w:unhideWhenUsed="0"/>
-    <w:lsdException w:name="Medium List 2 Accent 3" w:semiHidden="0" w:uiPriority="66" w:unhideWhenUsed="0"/>
-    <w:lsdException w:name="Medium Grid 1 Accent 3" w:semiHidden="0" w:uiPriority="67" w:unhideWhenUsed="0"/>
-    <w:lsdException w:name="Medium Grid 2 Accent 3" w:semiHidden="0" w:uiPriority="68" w:unhideWhenUsed="0"/>
-    <w:lsdException w:name="Medium Grid 3 Accent 3" w:semiHidden="0" w:uiPriority="69" w:unhideWhenUsed="0"/>
-    <w:lsdException w:name="Dark List Accent 3" w:semiHidden="0" w:uiPriority="70" w:unhideWhenUsed="0"/>
-    <w:lsdException w:name="Colorful Shading Accent 3" w:semiHidden="0" w:uiPriority="71" w:unhideWhenUsed="0"/>
-    <w:lsdException w:name="Colorful List Accent 3" w:semiHidden="0" w:uiPriority="72" w:unhideWhenUsed="0"/>
-    <w:lsdException w:name="Colorful Grid Accent 3" w:semiHidden="0" w:uiPriority="73" w:unhideWhenUsed="0"/>
-    <w:lsdException w:name="Light Shading Accent 4" w:semiHidden="0" w:uiPriority="60" w:unhideWhenUsed="0"/>
-    <w:lsdException w:name="Light List Accent 4" w:semiHidden="0" w:uiPriority="61" w:unhideWhenUsed="0"/>
-    <w:lsdException w:name="Light Grid Accent 4" w:semiHidden="0" w:uiPriority="62" w:unhideWhenUsed="0"/>
-    <w:lsdException w:name="Medium Shading 1 Accent 4" w:semiHidden="0" w:uiPriority="63" w:unhideWhenUsed="0"/>
-    <w:lsdException w:name="Medium Shading 2 Accent 4" w:semiHidden="0" w:uiPriority="64" w:unhideWhenUsed="0"/>
-    <w:lsdException w:name="Medium List 1 Accent 4" w:semiHidden="0" w:uiPriority="65" w:unhideWhenUsed="0"/>
-    <w:lsdException w:name="Medium List 2 Accent 4" w:semiHidden="0" w:uiPriority="66" w:unhideWhenUsed="0"/>
-    <w:lsdException w:name="Medium Grid 1 Accent 4" w:semiHidden="0" w:uiPriority="67" w:unhideWhenUsed="0"/>
-    <w:lsdException w:name="Medium Grid 2 Accent 4" w:semiHidden="0" w:uiPriority="68" w:unhideWhenUsed="0"/>
-    <w:lsdException w:name="Medium Grid 3 Accent 4" w:semiHidden="0" w:uiPriority="69" w:unhideWhenUsed="0"/>
-    <w:lsdException w:name="Dark List Accent 4" w:semiHidden="0" w:uiPriority="70" w:unhideWhenUsed="0"/>
-    <w:lsdException w:name="Colorful Shading Accent 4" w:semiHidden="0" w:uiPriority="71" w:unhideWhenUsed="0"/>
-    <w:lsdException w:name="Colorful List Accent 4" w:semiHidden="0" w:uiPriority="72" w:unhideWhenUsed="0"/>
-    <w:lsdException w:name="Colorful Grid Accent 4" w:semiHidden="0" w:uiPriority="73" w:unhideWhenUsed="0"/>
-    <w:lsdException w:name="Light Shading Accent 5" w:semiHidden="0" w:uiPriority="60" w:unhideWhenUsed="0"/>
-    <w:lsdException w:name="Light List Accent 5" w:semiHidden="0" w:uiPriority="61" w:unhideWhenUsed="0"/>
-    <w:lsdException w:name="Light Grid Accent 5" w:semiHidden="0" w:uiPriority="62" w:unhideWhenUsed="0"/>
-    <w:lsdException w:name="Medium Shading 1 Accent 5" w:semiHidden="0" w:uiPriority="63" w:unhideWhenUsed="0"/>
-    <w:lsdException w:name="Medium Shading 2 Accent 5" w:semiHidden="0" w:uiPriority="64" w:unhideWhenUsed="0"/>
-    <w:lsdException w:name="Medium List 1 Accent 5" w:semiHidden="0" w:uiPriority="65" w:unhideWhenUsed="0"/>
-    <w:lsdException w:name="Medium List 2 Accent 5" w:semiHidden="0" w:uiPriority="66" w:unhideWhenUsed="0"/>
-    <w:lsdException w:name="Medium Grid 1 Accent 5" w:semiHidden="0" w:uiPriority="67" w:unhideWhenUsed="0"/>
-    <w:lsdException w:name="Medium Grid 2 Accent 5" w:semiHidden="0" w:uiPriority="68" w:unhideWhenUsed="0"/>
-    <w:lsdException w:name="Medium Grid 3 Accent 5" w:semiHidden="0" w:uiPriority="69" w:unhideWhenUsed="0"/>
-    <w:lsdException w:name="Dark List Accent 5" w:semiHidden="0" w:uiPriority="70" w:unhideWhenUsed="0"/>
-    <w:lsdException w:name="Colorful Shading Accent 5" w:semiHidden="0" w:uiPriority="71" w:unhideWhenUsed="0"/>
-    <w:lsdException w:name="Colorful List Accent 5" w:semiHidden="0" w:uiPriority="72" w:unhideWhenUsed="0"/>
-    <w:lsdException w:name="Colorful Grid Accent 5" w:semiHidden="0" w:uiPriority="73" w:unhideWhenUsed="0"/>
-    <w:lsdException w:name="Light Shading Accent 6" w:semiHidden="0" w:uiPriority="60" w:unhideWhenUsed="0"/>
-    <w:lsdException w:name="Light List Accent 6" w:semiHidden="0" w:uiPriority="61" w:unhideWhenUsed="0"/>
-    <w:lsdException w:name="Light Grid Accent 6" w:semiHidden="0" w:uiPriority="62" w:unhideWhenUsed="0"/>
-    <w:lsdException w:name="Medium Shading 1 Accent 6" w:semiHidden="0" w:uiPriority="63" w:unhideWhenUsed="0"/>
-    <w:lsdException w:name="Medium Shading 2 Accent 6" w:semiHidden="0" w:uiPriority="64" w:unhideWhenUsed="0"/>
-    <w:lsdException w:name="Medium List 1 Accent 6" w:semiHidden="0" w:uiPriority="65" w:unhideWhenUsed="0"/>
-    <w:lsdException w:name="Medium List 2 Accent 6" w:semiHidden="0" w:uiPriority="66" w:unhideWhenUsed="0"/>
-    <w:lsdException w:name="Medium Grid 1 Accent 6" w:semiHidden="0" w:uiPriority="67" w:unhideWhenUsed="0"/>
-    <w:lsdException w:name="Medium Grid 2 Accent 6" w:semiHidden="0" w:uiPriority="68" w:unhideWhenUsed="0"/>
-    <w:lsdException w:name="Medium Grid 3 Accent 6" w:semiHidden="0" w:uiPriority="69" w:unhideWhenUsed="0"/>
-    <w:lsdException w:name="Dark List Accent 6" w:semiHidden="0" w:uiPriority="70" w:unhideWhenUsed="0"/>
-    <w:lsdException w:name="Colorful Shading Accent 6" w:semiHidden="0" w:uiPriority="71" w:unhideWhenUsed="0"/>
-    <w:lsdException w:name="Colorful List Accent 6" w:semiHidden="0" w:uiPriority="72" w:unhideWhenUsed="0"/>
-    <w:lsdException w:name="Colorful Grid Accent 6" w:semiHidden="0" w:uiPriority="73" w:unhideWhenUsed="0"/>
-    <w:lsdException w:name="Subtle Emphasis" w:semiHidden="0" w:uiPriority="19" w:unhideWhenUsed="0" w:qFormat="1"/>
-    <w:lsdException w:name="Intense Emphasis" w:semiHidden="0" w:uiPriority="21" w:unhideWhenUsed="0" w:qFormat="1"/>
-    <w:lsdException w:name="Subtle Reference" w:semiHidden="0" w:uiPriority="31" w:unhideWhenUsed="0" w:qFormat="1"/>
-    <w:lsdException w:name="Intense Reference" w:semiHidden="0" w:uiPriority="32" w:unhideWhenUsed="0" w:qFormat="1"/>
-    <w:lsdException w:name="Book Title" w:semiHidden="0" w:uiPriority="33" w:unhideWhenUsed="0" w:qFormat="1"/>
-    <w:lsdException w:name="Bibliography" w:uiPriority="37"/>
-    <w:lsdException w:name="TOC Heading" w:uiPriority="39" w:qFormat="1"/>
-  </w:latentStyles>
-  <w:style w:type="paragraph" w:default="1" w:styleId="a">
-    <w:name w:val="Normal"/>
-    <w:qFormat/>
-    <w:rsid w:val="004B4667"/>
-  </w:style>
-  <w:style w:type="character" w:default="1" w:styleId="a0">
-    <w:name w:val="Default Paragraph Font"/>
-    <w:uiPriority w:val="1"/>
-    <w:semiHidden/>
-    <w:unhideWhenUsed/>
-  </w:style>
-  <w:style w:type="table" w:default="1" w:styleId="a1">
-    <w:name w:val="Normal Table"/>
+  <w:style w:type="paragraph" w:styleId="af">
+    <w:name w:val="header"/>
+    <w:basedOn w:val="a"/>
+    <w:link w:val="af0"/>
     <w:uiPriority w:val="99"/>
     <w:semiHidden/>
     <w:unhideWhenUsed/>
-    <w:qFormat/>
-    <w:tblPr>
-      <w:tblInd w:w="0" w:type="dxa"/>
-      <w:tblCellMar>
-        <w:top w:w="0" w:type="dxa"/>
-        <w:left w:w="108" w:type="dxa"/>
-        <w:bottom w:w="0" w:type="dxa"/>
-        <w:right w:w="108" w:type="dxa"/>
-      </w:tblCellMar>
-    </w:tblPr>
+    <w:rsid w:val="00064EF0"/>
+    <w:pPr>
+      <w:tabs>
+        <w:tab w:val="center" w:pos="4677"/>
+        <w:tab w:val="right" w:pos="9355"/>
+      </w:tabs>
+      <w:spacing w:line="240" w:lineRule="auto"/>
+    </w:pPr>
   </w:style>
-  <w:style w:type="numbering" w:default="1" w:styleId="a2">
-    <w:name w:val="No List"/>
+  <w:style w:type="character" w:customStyle="1" w:styleId="af0">
+    <w:name w:val="Верхний колонтитул Знак"/>
+    <w:basedOn w:val="a0"/>
+    <w:link w:val="af"/>
     <w:uiPriority w:val="99"/>
     <w:semiHidden/>
-    <w:unhideWhenUsed/>
-  </w:style>
-  <w:style w:type="paragraph" w:customStyle="1" w:styleId="0CF10BC144AD4A23B561EDA0901EFD59">
-    <w:name w:val="0CF10BC144AD4A23B561EDA0901EFD59"/>
-    <w:rsid w:val="005C568C"/>
+    <w:rsid w:val="00064EF0"/>
+    <w:rPr>
+      <w:rFonts w:ascii="Times New Roman" w:hAnsi="Times New Roman"/>
+      <w:sz w:val="24"/>
+    </w:rPr>
   </w:style>
 </w:styles>
-</file>
-
-<file path=word/glossary/webSettings.xml><?xml version="1.0" encoding="utf-8"?>
-<w:webSettings xmlns:r="http://schemas.openxmlformats.org/officeDocument/2006/relationships" xmlns:w="http://schemas.openxmlformats.org/wordprocessingml/2006/main">
-  <w:optimizeForBrowser/>
-</w:webSettings>
 </file>
 
 <file path=word/theme/theme1.xml><?xml version="1.0" encoding="utf-8"?>
@@ -7513,4 +7450,16 @@
   <a:objectDefaults/>
   <a:extraClrSchemeLst/>
 </a:theme>
+</file>
+
+<file path=customXml/item1.xml><?xml version="1.0" encoding="utf-8"?>
+<b:Sources xmlns:b="http://schemas.openxmlformats.org/officeDocument/2006/bibliography" xmlns="http://schemas.openxmlformats.org/officeDocument/2006/bibliography" SelectedStyle="\APA.XSL" StyleName="APA Fifth Edition"/>
+</file>
+
+<file path=customXml/itemProps1.xml><?xml version="1.0" encoding="utf-8"?>
+<ds:datastoreItem xmlns:ds="http://schemas.openxmlformats.org/officeDocument/2006/customXml" ds:itemID="{63EE4ACD-A0D9-4D4B-87FB-898F3DEBFF2D}">
+  <ds:schemaRefs>
+    <ds:schemaRef ds:uri="http://schemas.openxmlformats.org/officeDocument/2006/bibliography"/>
+  </ds:schemaRefs>
+</ds:datastoreItem>
 </file>